--- a/6222647-entrevue.docx
+++ b/6222647-entrevue.docx
@@ -1,6 +1,6 @@
 
 <file path=word/document.xml><?xml version="1.0" encoding="utf-8"?>
-<w:document xmlns:wpc="http://schemas.microsoft.com/office/word/2010/wordprocessingCanvas" xmlns:cx="http://schemas.microsoft.com/office/drawing/2014/chartex" xmlns:cx1="http://schemas.microsoft.com/office/drawing/2015/9/8/chartex" xmlns:cx2="http://schemas.microsoft.com/office/drawing/2015/10/21/chartex" xmlns:cx3="http://schemas.microsoft.com/office/drawing/2016/5/9/chartex" xmlns:cx4="http://schemas.microsoft.com/office/drawing/2016/5/10/chartex" xmlns:cx5="http://schemas.microsoft.com/office/drawing/2016/5/11/chartex" xmlns:cx6="http://schemas.microsoft.com/office/drawing/2016/5/12/chartex" xmlns:cx7="http://schemas.microsoft.com/office/drawing/2016/5/13/chartex" xmlns:cx8="http://schemas.microsoft.com/office/drawing/2016/5/14/chartex" xmlns:mc="http://schemas.openxmlformats.org/markup-compatibility/2006" xmlns:aink="http://schemas.microsoft.com/office/drawing/2016/ink" xmlns:am3d="http://schemas.microsoft.com/office/drawing/2017/model3d" xmlns:o="urn:schemas-microsoft-com:office:office" xmlns:oel="http://schemas.microsoft.com/office/2019/extlst" xmlns:r="http://schemas.openxmlformats.org/officeDocument/2006/relationships" xmlns:m="http://schemas.openxmlformats.org/officeDocument/2006/math" xmlns:v="urn:schemas-microsoft-com:vml" xmlns:wp14="http://schemas.microsoft.com/office/word/2010/wordprocessingDrawing" xmlns:wp="http://schemas.openxmlformats.org/drawingml/2006/wordprocessingDrawing" xmlns:w10="urn:schemas-microsoft-com:office:word" xmlns:w="http://schemas.openxmlformats.org/wordprocessingml/2006/main" xmlns:w14="http://schemas.microsoft.com/office/word/2010/wordml" xmlns:w15="http://schemas.microsoft.com/office/word/2012/wordml" xmlns:w16cex="http://schemas.microsoft.com/office/word/2018/wordml/cex" xmlns:w16cid="http://schemas.microsoft.com/office/word/2016/wordml/cid" xmlns:w16="http://schemas.microsoft.com/office/word/2018/wordml" xmlns:w16du="http://schemas.microsoft.com/office/word/2023/wordml/word16du" xmlns:w16sdtdh="http://schemas.microsoft.com/office/word/2020/wordml/sdtdatahash" xmlns:w16sdtfl="http://schemas.microsoft.com/office/word/2024/wordml/sdtformatlock" xmlns:w16se="http://schemas.microsoft.com/office/word/2015/wordml/symex" xmlns:wpg="http://schemas.microsoft.com/office/word/2010/wordprocessingGroup" xmlns:wpi="http://schemas.microsoft.com/office/word/2010/wordprocessingInk" xmlns:wne="http://schemas.microsoft.com/office/word/2006/wordml" xmlns:wps="http://schemas.microsoft.com/office/word/2010/wordprocessingShape" mc:Ignorable="w14 w15 w16se w16cid w16 w16cex w16sdtdh w16sdtfl w16du wp14">
+<w:document xmlns:wpc="http://schemas.microsoft.com/office/word/2010/wordprocessingCanvas" xmlns:cx="http://schemas.microsoft.com/office/drawing/2014/chartex" xmlns:cx1="http://schemas.microsoft.com/office/drawing/2015/9/8/chartex" xmlns:cx2="http://schemas.microsoft.com/office/drawing/2015/10/21/chartex" xmlns:cx3="http://schemas.microsoft.com/office/drawing/2016/5/9/chartex" xmlns:cx4="http://schemas.microsoft.com/office/drawing/2016/5/10/chartex" xmlns:cx5="http://schemas.microsoft.com/office/drawing/2016/5/11/chartex" xmlns:cx6="http://schemas.microsoft.com/office/drawing/2016/5/12/chartex" xmlns:cx7="http://schemas.microsoft.com/office/drawing/2016/5/13/chartex" xmlns:cx8="http://schemas.microsoft.com/office/drawing/2016/5/14/chartex" xmlns:mc="http://schemas.openxmlformats.org/markup-compatibility/2006" xmlns:aink="http://schemas.microsoft.com/office/drawing/2016/ink" xmlns:am3d="http://schemas.microsoft.com/office/drawing/2017/model3d" xmlns:o="urn:schemas-microsoft-com:office:office" xmlns:r="http://schemas.openxmlformats.org/officeDocument/2006/relationships" xmlns:m="http://schemas.openxmlformats.org/officeDocument/2006/math" xmlns:v="urn:schemas-microsoft-com:vml" xmlns:wp14="http://schemas.microsoft.com/office/word/2010/wordprocessingDrawing" xmlns:wp="http://schemas.openxmlformats.org/drawingml/2006/wordprocessingDrawing" xmlns:w10="urn:schemas-microsoft-com:office:word" xmlns:w="http://schemas.openxmlformats.org/wordprocessingml/2006/main" xmlns:w14="http://schemas.microsoft.com/office/word/2010/wordml" xmlns:w15="http://schemas.microsoft.com/office/word/2012/wordml" xmlns:w16cid="http://schemas.microsoft.com/office/word/2016/wordml/cid" xmlns:w16se="http://schemas.microsoft.com/office/word/2015/wordml/symex" xmlns:wpg="http://schemas.microsoft.com/office/word/2010/wordprocessingGroup" xmlns:wpi="http://schemas.microsoft.com/office/word/2010/wordprocessingInk" xmlns:wne="http://schemas.microsoft.com/office/word/2006/wordml" xmlns:wps="http://schemas.microsoft.com/office/word/2010/wordprocessingShape" mc:Ignorable="w14 w15 w16se w16cid wp14">
   <w:body>
     <w:p>
       <w:pPr>
@@ -98,7 +98,7 @@
       <w:pPr>
         <w:pStyle w:val="Titre10"/>
       </w:pPr>
-      <w:bookmarkStart w:id="0" w:name="_Toc208878487"/>
+      <w:bookmarkStart w:id="0" w:name="_Toc208905374"/>
       <w:r>
         <w:lastRenderedPageBreak/>
         <w:t>Table des matières</w:t>
@@ -118,10 +118,9 @@
           <w:b w:val="0"/>
           <w:bCs w:val="0"/>
           <w:noProof/>
-          <w:kern w:val="2"/>
-          <w:szCs w:val="24"/>
+          <w:sz w:val="22"/>
+          <w:szCs w:val="22"/>
           <w:lang w:eastAsia="fr-CA"/>
-          <w14:ligatures w14:val="standardContextual"/>
         </w:rPr>
       </w:pPr>
       <w:r>
@@ -133,10 +132,10 @@
       <w:r>
         <w:fldChar w:fldCharType="separate"/>
       </w:r>
-      <w:hyperlink w:anchor="_Toc208878487" w:history="1">
-        <w:r>
-          <w:rPr>
-            <w:rStyle w:val="Hyperlien"/>
+      <w:hyperlink w:anchor="_Toc208905374" w:history="1">
+        <w:r>
+          <w:rPr>
+            <w:rStyle w:val="Lienhypertexte"/>
             <w:noProof/>
           </w:rPr>
           <w:t>Table des matières</w:t>
@@ -160,7 +159,7 @@
             <w:noProof/>
             <w:webHidden/>
           </w:rPr>
-          <w:instrText xml:space="preserve"> PAGEREF _Toc208878487 \h </w:instrText>
+          <w:instrText xml:space="preserve"> PAGEREF _Toc208905374 \h </w:instrText>
         </w:r>
         <w:r>
           <w:rPr>
@@ -199,16 +198,15 @@
           <w:b w:val="0"/>
           <w:bCs w:val="0"/>
           <w:noProof/>
-          <w:kern w:val="2"/>
-          <w:szCs w:val="24"/>
+          <w:sz w:val="22"/>
+          <w:szCs w:val="22"/>
           <w:lang w:eastAsia="fr-CA"/>
-          <w14:ligatures w14:val="standardContextual"/>
         </w:rPr>
       </w:pPr>
-      <w:hyperlink w:anchor="_Toc208878488" w:history="1">
-        <w:r>
-          <w:rPr>
-            <w:rStyle w:val="Hyperlien"/>
+      <w:hyperlink w:anchor="_Toc208905375" w:history="1">
+        <w:r>
+          <w:rPr>
+            <w:rStyle w:val="Lienhypertexte"/>
             <w:noProof/>
           </w:rPr>
           <w:t>Introduction</w:t>
@@ -232,7 +230,7 @@
             <w:noProof/>
             <w:webHidden/>
           </w:rPr>
-          <w:instrText xml:space="preserve"> PAGEREF _Toc208878488 \h </w:instrText>
+          <w:instrText xml:space="preserve"> PAGEREF _Toc208905375 \h </w:instrText>
         </w:r>
         <w:r>
           <w:rPr>
@@ -252,7 +250,7 @@
             <w:noProof/>
             <w:webHidden/>
           </w:rPr>
-          <w:t>4</w:t>
+          <w:t>3</w:t>
         </w:r>
         <w:r>
           <w:rPr>
@@ -271,16 +269,15 @@
           <w:b w:val="0"/>
           <w:bCs w:val="0"/>
           <w:noProof/>
-          <w:kern w:val="2"/>
-          <w:szCs w:val="24"/>
+          <w:sz w:val="22"/>
+          <w:szCs w:val="22"/>
           <w:lang w:eastAsia="fr-CA"/>
-          <w14:ligatures w14:val="standardContextual"/>
         </w:rPr>
       </w:pPr>
-      <w:hyperlink w:anchor="_Toc208878489" w:history="1">
-        <w:r>
-          <w:rPr>
-            <w:rStyle w:val="Hyperlien"/>
+      <w:hyperlink w:anchor="_Toc208905376" w:history="1">
+        <w:r>
+          <w:rPr>
+            <w:rStyle w:val="Lienhypertexte"/>
             <w:noProof/>
           </w:rPr>
           <w:t>1.</w:t>
@@ -291,16 +288,15 @@
             <w:b w:val="0"/>
             <w:bCs w:val="0"/>
             <w:noProof/>
-            <w:kern w:val="2"/>
-            <w:szCs w:val="24"/>
+            <w:sz w:val="22"/>
+            <w:szCs w:val="22"/>
             <w:lang w:eastAsia="fr-CA"/>
-            <w14:ligatures w14:val="standardContextual"/>
           </w:rPr>
           <w:tab/>
         </w:r>
         <w:r>
           <w:rPr>
-            <w:rStyle w:val="Hyperlien"/>
+            <w:rStyle w:val="Lienhypertexte"/>
             <w:noProof/>
           </w:rPr>
           <w:t>compte-rendu de l’entrevue</w:t>
@@ -324,7 +320,7 @@
             <w:noProof/>
             <w:webHidden/>
           </w:rPr>
-          <w:instrText xml:space="preserve"> PAGEREF _Toc208878489 \h </w:instrText>
+          <w:instrText xml:space="preserve"> PAGEREF _Toc208905376 \h </w:instrText>
         </w:r>
         <w:r>
           <w:rPr>
@@ -344,7 +340,7 @@
             <w:noProof/>
             <w:webHidden/>
           </w:rPr>
-          <w:t>5</w:t>
+          <w:t>4</w:t>
         </w:r>
         <w:r>
           <w:rPr>
@@ -363,16 +359,15 @@
           <w:b w:val="0"/>
           <w:bCs w:val="0"/>
           <w:noProof/>
-          <w:kern w:val="2"/>
-          <w:szCs w:val="24"/>
+          <w:sz w:val="22"/>
+          <w:szCs w:val="22"/>
           <w:lang w:eastAsia="fr-CA"/>
-          <w14:ligatures w14:val="standardContextual"/>
         </w:rPr>
       </w:pPr>
-      <w:hyperlink w:anchor="_Toc208878490" w:history="1">
-        <w:r>
-          <w:rPr>
-            <w:rStyle w:val="Hyperlien"/>
+      <w:hyperlink w:anchor="_Toc208905377" w:history="1">
+        <w:r>
+          <w:rPr>
+            <w:rStyle w:val="Lienhypertexte"/>
             <w:noProof/>
           </w:rPr>
           <w:t>1.1.</w:t>
@@ -383,16 +378,15 @@
             <w:b w:val="0"/>
             <w:bCs w:val="0"/>
             <w:noProof/>
-            <w:kern w:val="2"/>
-            <w:szCs w:val="24"/>
+            <w:sz w:val="22"/>
+            <w:szCs w:val="22"/>
             <w:lang w:eastAsia="fr-CA"/>
-            <w14:ligatures w14:val="standardContextual"/>
           </w:rPr>
           <w:tab/>
         </w:r>
         <w:r>
           <w:rPr>
-            <w:rStyle w:val="Hyperlien"/>
+            <w:rStyle w:val="Lienhypertexte"/>
             <w:noProof/>
           </w:rPr>
           <w:t>Quelle est votre tâche préférée au travail ?</w:t>
@@ -416,7 +410,7 @@
             <w:noProof/>
             <w:webHidden/>
           </w:rPr>
-          <w:instrText xml:space="preserve"> PAGEREF _Toc208878490 \h </w:instrText>
+          <w:instrText xml:space="preserve"> PAGEREF _Toc208905377 \h </w:instrText>
         </w:r>
         <w:r>
           <w:rPr>
@@ -436,7 +430,7 @@
             <w:noProof/>
             <w:webHidden/>
           </w:rPr>
-          <w:t>5</w:t>
+          <w:t>4</w:t>
         </w:r>
         <w:r>
           <w:rPr>
@@ -455,16 +449,15 @@
           <w:b w:val="0"/>
           <w:bCs w:val="0"/>
           <w:noProof/>
-          <w:kern w:val="2"/>
-          <w:szCs w:val="24"/>
+          <w:sz w:val="22"/>
+          <w:szCs w:val="22"/>
           <w:lang w:eastAsia="fr-CA"/>
-          <w14:ligatures w14:val="standardContextual"/>
         </w:rPr>
       </w:pPr>
-      <w:hyperlink w:anchor="_Toc208878491" w:history="1">
-        <w:r>
-          <w:rPr>
-            <w:rStyle w:val="Hyperlien"/>
+      <w:hyperlink w:anchor="_Toc208905378" w:history="1">
+        <w:r>
+          <w:rPr>
+            <w:rStyle w:val="Lienhypertexte"/>
             <w:noProof/>
           </w:rPr>
           <w:t>1.2.</w:t>
@@ -475,16 +468,15 @@
             <w:b w:val="0"/>
             <w:bCs w:val="0"/>
             <w:noProof/>
-            <w:kern w:val="2"/>
-            <w:szCs w:val="24"/>
+            <w:sz w:val="22"/>
+            <w:szCs w:val="22"/>
             <w:lang w:eastAsia="fr-CA"/>
-            <w14:ligatures w14:val="standardContextual"/>
           </w:rPr>
           <w:tab/>
         </w:r>
         <w:r>
           <w:rPr>
-            <w:rStyle w:val="Hyperlien"/>
+            <w:rStyle w:val="Lienhypertexte"/>
             <w:noProof/>
           </w:rPr>
           <w:t>Devez-vous consacrer votre temps personnel à votre travail ?</w:t>
@@ -508,7 +500,7 @@
             <w:noProof/>
             <w:webHidden/>
           </w:rPr>
-          <w:instrText xml:space="preserve"> PAGEREF _Toc208878491 \h </w:instrText>
+          <w:instrText xml:space="preserve"> PAGEREF _Toc208905378 \h </w:instrText>
         </w:r>
         <w:r>
           <w:rPr>
@@ -528,7 +520,7 @@
             <w:noProof/>
             <w:webHidden/>
           </w:rPr>
-          <w:t>5</w:t>
+          <w:t>4</w:t>
         </w:r>
         <w:r>
           <w:rPr>
@@ -547,16 +539,15 @@
           <w:b w:val="0"/>
           <w:bCs w:val="0"/>
           <w:noProof/>
-          <w:kern w:val="2"/>
-          <w:szCs w:val="24"/>
+          <w:sz w:val="22"/>
+          <w:szCs w:val="22"/>
           <w:lang w:eastAsia="fr-CA"/>
-          <w14:ligatures w14:val="standardContextual"/>
         </w:rPr>
       </w:pPr>
-      <w:hyperlink w:anchor="_Toc208878492" w:history="1">
-        <w:r>
-          <w:rPr>
-            <w:rStyle w:val="Hyperlien"/>
+      <w:hyperlink w:anchor="_Toc208905379" w:history="1">
+        <w:r>
+          <w:rPr>
+            <w:rStyle w:val="Lienhypertexte"/>
             <w:noProof/>
           </w:rPr>
           <w:t>1.3.</w:t>
@@ -567,16 +558,15 @@
             <w:b w:val="0"/>
             <w:bCs w:val="0"/>
             <w:noProof/>
-            <w:kern w:val="2"/>
-            <w:szCs w:val="24"/>
+            <w:sz w:val="22"/>
+            <w:szCs w:val="22"/>
             <w:lang w:eastAsia="fr-CA"/>
-            <w14:ligatures w14:val="standardContextual"/>
           </w:rPr>
           <w:tab/>
         </w:r>
         <w:r>
           <w:rPr>
-            <w:rStyle w:val="Hyperlien"/>
+            <w:rStyle w:val="Lienhypertexte"/>
             <w:noProof/>
           </w:rPr>
           <w:t>Quel est la situation la plus stressante que vous avez vécu au travail ?</w:t>
@@ -600,7 +590,7 @@
             <w:noProof/>
             <w:webHidden/>
           </w:rPr>
-          <w:instrText xml:space="preserve"> PAGEREF _Toc208878492 \h </w:instrText>
+          <w:instrText xml:space="preserve"> PAGEREF _Toc208905379 \h </w:instrText>
         </w:r>
         <w:r>
           <w:rPr>
@@ -620,7 +610,7 @@
             <w:noProof/>
             <w:webHidden/>
           </w:rPr>
-          <w:t>5</w:t>
+          <w:t>4</w:t>
         </w:r>
         <w:r>
           <w:rPr>
@@ -639,16 +629,15 @@
           <w:b w:val="0"/>
           <w:bCs w:val="0"/>
           <w:noProof/>
-          <w:kern w:val="2"/>
-          <w:szCs w:val="24"/>
+          <w:sz w:val="22"/>
+          <w:szCs w:val="22"/>
           <w:lang w:eastAsia="fr-CA"/>
-          <w14:ligatures w14:val="standardContextual"/>
         </w:rPr>
       </w:pPr>
-      <w:hyperlink w:anchor="_Toc208878493" w:history="1">
-        <w:r>
-          <w:rPr>
-            <w:rStyle w:val="Hyperlien"/>
+      <w:hyperlink w:anchor="_Toc208905380" w:history="1">
+        <w:r>
+          <w:rPr>
+            <w:rStyle w:val="Lienhypertexte"/>
             <w:noProof/>
           </w:rPr>
           <w:t>1.4.</w:t>
@@ -659,16 +648,15 @@
             <w:b w:val="0"/>
             <w:bCs w:val="0"/>
             <w:noProof/>
-            <w:kern w:val="2"/>
-            <w:szCs w:val="24"/>
+            <w:sz w:val="22"/>
+            <w:szCs w:val="22"/>
             <w:lang w:eastAsia="fr-CA"/>
-            <w14:ligatures w14:val="standardContextual"/>
           </w:rPr>
           <w:tab/>
         </w:r>
         <w:r>
           <w:rPr>
-            <w:rStyle w:val="Hyperlien"/>
+            <w:rStyle w:val="Lienhypertexte"/>
             <w:noProof/>
           </w:rPr>
           <w:t>Qu’aimez-vous le plus de votre travail ?</w:t>
@@ -692,7 +680,7 @@
             <w:noProof/>
             <w:webHidden/>
           </w:rPr>
-          <w:instrText xml:space="preserve"> PAGEREF _Toc208878493 \h </w:instrText>
+          <w:instrText xml:space="preserve"> PAGEREF _Toc208905380 \h </w:instrText>
         </w:r>
         <w:r>
           <w:rPr>
@@ -712,7 +700,7 @@
             <w:noProof/>
             <w:webHidden/>
           </w:rPr>
-          <w:t>5</w:t>
+          <w:t>4</w:t>
         </w:r>
         <w:r>
           <w:rPr>
@@ -731,16 +719,15 @@
           <w:b w:val="0"/>
           <w:bCs w:val="0"/>
           <w:noProof/>
-          <w:kern w:val="2"/>
-          <w:szCs w:val="24"/>
+          <w:sz w:val="22"/>
+          <w:szCs w:val="22"/>
           <w:lang w:eastAsia="fr-CA"/>
-          <w14:ligatures w14:val="standardContextual"/>
         </w:rPr>
       </w:pPr>
-      <w:hyperlink w:anchor="_Toc208878494" w:history="1">
-        <w:r>
-          <w:rPr>
-            <w:rStyle w:val="Hyperlien"/>
+      <w:hyperlink w:anchor="_Toc208905381" w:history="1">
+        <w:r>
+          <w:rPr>
+            <w:rStyle w:val="Lienhypertexte"/>
             <w:noProof/>
           </w:rPr>
           <w:t>1.5.</w:t>
@@ -751,16 +738,15 @@
             <w:b w:val="0"/>
             <w:bCs w:val="0"/>
             <w:noProof/>
-            <w:kern w:val="2"/>
-            <w:szCs w:val="24"/>
+            <w:sz w:val="22"/>
+            <w:szCs w:val="22"/>
             <w:lang w:eastAsia="fr-CA"/>
-            <w14:ligatures w14:val="standardContextual"/>
           </w:rPr>
           <w:tab/>
         </w:r>
         <w:r>
           <w:rPr>
-            <w:rStyle w:val="Hyperlien"/>
+            <w:rStyle w:val="Lienhypertexte"/>
             <w:noProof/>
           </w:rPr>
           <w:t>Comment restez-vous à jour face aux nouvelles technologies ?</w:t>
@@ -784,7 +770,7 @@
             <w:noProof/>
             <w:webHidden/>
           </w:rPr>
-          <w:instrText xml:space="preserve"> PAGEREF _Toc208878494 \h </w:instrText>
+          <w:instrText xml:space="preserve"> PAGEREF _Toc208905381 \h </w:instrText>
         </w:r>
         <w:r>
           <w:rPr>
@@ -804,7 +790,7 @@
             <w:noProof/>
             <w:webHidden/>
           </w:rPr>
-          <w:t>5</w:t>
+          <w:t>4</w:t>
         </w:r>
         <w:r>
           <w:rPr>
@@ -823,16 +809,15 @@
           <w:b w:val="0"/>
           <w:bCs w:val="0"/>
           <w:noProof/>
-          <w:kern w:val="2"/>
-          <w:szCs w:val="24"/>
+          <w:sz w:val="22"/>
+          <w:szCs w:val="22"/>
           <w:lang w:eastAsia="fr-CA"/>
-          <w14:ligatures w14:val="standardContextual"/>
         </w:rPr>
       </w:pPr>
-      <w:hyperlink w:anchor="_Toc208878495" w:history="1">
-        <w:r>
-          <w:rPr>
-            <w:rStyle w:val="Hyperlien"/>
+      <w:hyperlink w:anchor="_Toc208905382" w:history="1">
+        <w:r>
+          <w:rPr>
+            <w:rStyle w:val="Lienhypertexte"/>
             <w:noProof/>
           </w:rPr>
           <w:t>1.6.</w:t>
@@ -843,16 +828,15 @@
             <w:b w:val="0"/>
             <w:bCs w:val="0"/>
             <w:noProof/>
-            <w:kern w:val="2"/>
-            <w:szCs w:val="24"/>
+            <w:sz w:val="22"/>
+            <w:szCs w:val="22"/>
             <w:lang w:eastAsia="fr-CA"/>
-            <w14:ligatures w14:val="standardContextual"/>
           </w:rPr>
           <w:tab/>
         </w:r>
         <w:r>
           <w:rPr>
-            <w:rStyle w:val="Hyperlien"/>
+            <w:rStyle w:val="Lienhypertexte"/>
             <w:noProof/>
           </w:rPr>
           <w:t>Pourquoi avoir choisi ce domaine ?</w:t>
@@ -876,7 +860,7 @@
             <w:noProof/>
             <w:webHidden/>
           </w:rPr>
-          <w:instrText xml:space="preserve"> PAGEREF _Toc208878495 \h </w:instrText>
+          <w:instrText xml:space="preserve"> PAGEREF _Toc208905382 \h </w:instrText>
         </w:r>
         <w:r>
           <w:rPr>
@@ -896,7 +880,7 @@
             <w:noProof/>
             <w:webHidden/>
           </w:rPr>
-          <w:t>5</w:t>
+          <w:t>4</w:t>
         </w:r>
         <w:r>
           <w:rPr>
@@ -915,16 +899,15 @@
           <w:b w:val="0"/>
           <w:bCs w:val="0"/>
           <w:noProof/>
-          <w:kern w:val="2"/>
-          <w:szCs w:val="24"/>
+          <w:sz w:val="22"/>
+          <w:szCs w:val="22"/>
           <w:lang w:eastAsia="fr-CA"/>
-          <w14:ligatures w14:val="standardContextual"/>
         </w:rPr>
       </w:pPr>
-      <w:hyperlink w:anchor="_Toc208878496" w:history="1">
-        <w:r>
-          <w:rPr>
-            <w:rStyle w:val="Hyperlien"/>
+      <w:hyperlink w:anchor="_Toc208905383" w:history="1">
+        <w:r>
+          <w:rPr>
+            <w:rStyle w:val="Lienhypertexte"/>
             <w:noProof/>
           </w:rPr>
           <w:t>1.7.</w:t>
@@ -935,16 +918,15 @@
             <w:b w:val="0"/>
             <w:bCs w:val="0"/>
             <w:noProof/>
-            <w:kern w:val="2"/>
-            <w:szCs w:val="24"/>
+            <w:sz w:val="22"/>
+            <w:szCs w:val="22"/>
             <w:lang w:eastAsia="fr-CA"/>
-            <w14:ligatures w14:val="standardContextual"/>
           </w:rPr>
           <w:tab/>
         </w:r>
         <w:r>
           <w:rPr>
-            <w:rStyle w:val="Hyperlien"/>
+            <w:rStyle w:val="Lienhypertexte"/>
             <w:noProof/>
           </w:rPr>
           <w:t>Qui/Qu’est-ce qui vous a motivé à aller dans ce domaine ?</w:t>
@@ -968,7 +950,7 @@
             <w:noProof/>
             <w:webHidden/>
           </w:rPr>
-          <w:instrText xml:space="preserve"> PAGEREF _Toc208878496 \h </w:instrText>
+          <w:instrText xml:space="preserve"> PAGEREF _Toc208905383 \h </w:instrText>
         </w:r>
         <w:r>
           <w:rPr>
@@ -988,7 +970,7 @@
             <w:noProof/>
             <w:webHidden/>
           </w:rPr>
-          <w:t>5</w:t>
+          <w:t>4</w:t>
         </w:r>
         <w:r>
           <w:rPr>
@@ -1007,16 +989,15 @@
           <w:b w:val="0"/>
           <w:bCs w:val="0"/>
           <w:noProof/>
-          <w:kern w:val="2"/>
-          <w:szCs w:val="24"/>
+          <w:sz w:val="22"/>
+          <w:szCs w:val="22"/>
           <w:lang w:eastAsia="fr-CA"/>
-          <w14:ligatures w14:val="standardContextual"/>
         </w:rPr>
       </w:pPr>
-      <w:hyperlink w:anchor="_Toc208878497" w:history="1">
-        <w:r>
-          <w:rPr>
-            <w:rStyle w:val="Hyperlien"/>
+      <w:hyperlink w:anchor="_Toc208905384" w:history="1">
+        <w:r>
+          <w:rPr>
+            <w:rStyle w:val="Lienhypertexte"/>
             <w:noProof/>
           </w:rPr>
           <w:t>1.8.</w:t>
@@ -1027,16 +1008,15 @@
             <w:b w:val="0"/>
             <w:bCs w:val="0"/>
             <w:noProof/>
-            <w:kern w:val="2"/>
-            <w:szCs w:val="24"/>
+            <w:sz w:val="22"/>
+            <w:szCs w:val="22"/>
             <w:lang w:eastAsia="fr-CA"/>
-            <w14:ligatures w14:val="standardContextual"/>
           </w:rPr>
           <w:tab/>
         </w:r>
         <w:r>
           <w:rPr>
-            <w:rStyle w:val="Hyperlien"/>
+            <w:rStyle w:val="Lienhypertexte"/>
             <w:noProof/>
           </w:rPr>
           <w:t>Avez-vous suffisamment de temps pour votre famille ?</w:t>
@@ -1060,7 +1040,7 @@
             <w:noProof/>
             <w:webHidden/>
           </w:rPr>
-          <w:instrText xml:space="preserve"> PAGEREF _Toc208878497 \h </w:instrText>
+          <w:instrText xml:space="preserve"> PAGEREF _Toc208905384 \h </w:instrText>
         </w:r>
         <w:r>
           <w:rPr>
@@ -1080,7 +1060,7 @@
             <w:noProof/>
             <w:webHidden/>
           </w:rPr>
-          <w:t>5</w:t>
+          <w:t>4</w:t>
         </w:r>
         <w:r>
           <w:rPr>
@@ -1099,16 +1079,15 @@
           <w:b w:val="0"/>
           <w:bCs w:val="0"/>
           <w:noProof/>
-          <w:kern w:val="2"/>
-          <w:szCs w:val="24"/>
+          <w:sz w:val="22"/>
+          <w:szCs w:val="22"/>
           <w:lang w:eastAsia="fr-CA"/>
-          <w14:ligatures w14:val="standardContextual"/>
         </w:rPr>
       </w:pPr>
-      <w:hyperlink w:anchor="_Toc208878498" w:history="1">
-        <w:r>
-          <w:rPr>
-            <w:rStyle w:val="Hyperlien"/>
+      <w:hyperlink w:anchor="_Toc208905385" w:history="1">
+        <w:r>
+          <w:rPr>
+            <w:rStyle w:val="Lienhypertexte"/>
             <w:noProof/>
           </w:rPr>
           <w:t>1.9.</w:t>
@@ -1119,16 +1098,15 @@
             <w:b w:val="0"/>
             <w:bCs w:val="0"/>
             <w:noProof/>
-            <w:kern w:val="2"/>
-            <w:szCs w:val="24"/>
+            <w:sz w:val="22"/>
+            <w:szCs w:val="22"/>
             <w:lang w:eastAsia="fr-CA"/>
-            <w14:ligatures w14:val="standardContextual"/>
           </w:rPr>
           <w:tab/>
         </w:r>
         <w:r>
           <w:rPr>
-            <w:rStyle w:val="Hyperlien"/>
+            <w:rStyle w:val="Lienhypertexte"/>
             <w:noProof/>
           </w:rPr>
           <w:t>Avez-vous le temps pour des projets à l’extérieur du travail ?</w:t>
@@ -1152,7 +1130,7 @@
             <w:noProof/>
             <w:webHidden/>
           </w:rPr>
-          <w:instrText xml:space="preserve"> PAGEREF _Toc208878498 \h </w:instrText>
+          <w:instrText xml:space="preserve"> PAGEREF _Toc208905385 \h </w:instrText>
         </w:r>
         <w:r>
           <w:rPr>
@@ -1172,7 +1150,7 @@
             <w:noProof/>
             <w:webHidden/>
           </w:rPr>
-          <w:t>5</w:t>
+          <w:t>4</w:t>
         </w:r>
         <w:r>
           <w:rPr>
@@ -1191,16 +1169,15 @@
           <w:b w:val="0"/>
           <w:bCs w:val="0"/>
           <w:noProof/>
-          <w:kern w:val="2"/>
-          <w:szCs w:val="24"/>
+          <w:sz w:val="22"/>
+          <w:szCs w:val="22"/>
           <w:lang w:eastAsia="fr-CA"/>
-          <w14:ligatures w14:val="standardContextual"/>
         </w:rPr>
       </w:pPr>
-      <w:hyperlink w:anchor="_Toc208878499" w:history="1">
-        <w:r>
-          <w:rPr>
-            <w:rStyle w:val="Hyperlien"/>
+      <w:hyperlink w:anchor="_Toc208905386" w:history="1">
+        <w:r>
+          <w:rPr>
+            <w:rStyle w:val="Lienhypertexte"/>
             <w:noProof/>
           </w:rPr>
           <w:t>1.10.</w:t>
@@ -1211,16 +1188,15 @@
             <w:b w:val="0"/>
             <w:bCs w:val="0"/>
             <w:noProof/>
-            <w:kern w:val="2"/>
-            <w:szCs w:val="24"/>
+            <w:sz w:val="22"/>
+            <w:szCs w:val="22"/>
             <w:lang w:eastAsia="fr-CA"/>
-            <w14:ligatures w14:val="standardContextual"/>
           </w:rPr>
           <w:tab/>
         </w:r>
         <w:r>
           <w:rPr>
-            <w:rStyle w:val="Hyperlien"/>
+            <w:rStyle w:val="Lienhypertexte"/>
             <w:noProof/>
           </w:rPr>
           <w:t>À quel point détestez-vous Windows et Microsoft, et pourquoi ?</w:t>
@@ -1244,7 +1220,7 @@
             <w:noProof/>
             <w:webHidden/>
           </w:rPr>
-          <w:instrText xml:space="preserve"> PAGEREF _Toc208878499 \h </w:instrText>
+          <w:instrText xml:space="preserve"> PAGEREF _Toc208905386 \h </w:instrText>
         </w:r>
         <w:r>
           <w:rPr>
@@ -1264,7 +1240,7 @@
             <w:noProof/>
             <w:webHidden/>
           </w:rPr>
-          <w:t>5</w:t>
+          <w:t>4</w:t>
         </w:r>
         <w:r>
           <w:rPr>
@@ -1283,16 +1259,15 @@
           <w:b w:val="0"/>
           <w:bCs w:val="0"/>
           <w:noProof/>
-          <w:kern w:val="2"/>
-          <w:szCs w:val="24"/>
+          <w:sz w:val="22"/>
+          <w:szCs w:val="22"/>
           <w:lang w:eastAsia="fr-CA"/>
-          <w14:ligatures w14:val="standardContextual"/>
         </w:rPr>
       </w:pPr>
-      <w:hyperlink w:anchor="_Toc208878500" w:history="1">
-        <w:r>
-          <w:rPr>
-            <w:rStyle w:val="Hyperlien"/>
+      <w:hyperlink w:anchor="_Toc208905387" w:history="1">
+        <w:r>
+          <w:rPr>
+            <w:rStyle w:val="Lienhypertexte"/>
             <w:noProof/>
           </w:rPr>
           <w:t>1.11.</w:t>
@@ -1303,16 +1278,15 @@
             <w:b w:val="0"/>
             <w:bCs w:val="0"/>
             <w:noProof/>
-            <w:kern w:val="2"/>
-            <w:szCs w:val="24"/>
+            <w:sz w:val="22"/>
+            <w:szCs w:val="22"/>
             <w:lang w:eastAsia="fr-CA"/>
-            <w14:ligatures w14:val="standardContextual"/>
           </w:rPr>
           <w:tab/>
         </w:r>
         <w:r>
           <w:rPr>
-            <w:rStyle w:val="Hyperlien"/>
+            <w:rStyle w:val="Lienhypertexte"/>
             <w:noProof/>
           </w:rPr>
           <w:t>Avez-vous remarqué des tendances au fil des années dans ce domaine (moins de postulations, personnes remplacées par l’IA, plus de jeune, travail en équipe…comment ça change au fil du temps) ?</w:t>
@@ -1336,7 +1310,7 @@
             <w:noProof/>
             <w:webHidden/>
           </w:rPr>
-          <w:instrText xml:space="preserve"> PAGEREF _Toc208878500 \h </w:instrText>
+          <w:instrText xml:space="preserve"> PAGEREF _Toc208905387 \h </w:instrText>
         </w:r>
         <w:r>
           <w:rPr>
@@ -1356,7 +1330,7 @@
             <w:noProof/>
             <w:webHidden/>
           </w:rPr>
-          <w:t>6</w:t>
+          <w:t>5</w:t>
         </w:r>
         <w:r>
           <w:rPr>
@@ -1375,16 +1349,15 @@
           <w:b w:val="0"/>
           <w:bCs w:val="0"/>
           <w:noProof/>
-          <w:kern w:val="2"/>
-          <w:szCs w:val="24"/>
+          <w:sz w:val="22"/>
+          <w:szCs w:val="22"/>
           <w:lang w:eastAsia="fr-CA"/>
-          <w14:ligatures w14:val="standardContextual"/>
         </w:rPr>
       </w:pPr>
-      <w:hyperlink w:anchor="_Toc208878501" w:history="1">
-        <w:r>
-          <w:rPr>
-            <w:rStyle w:val="Hyperlien"/>
+      <w:hyperlink w:anchor="_Toc208905388" w:history="1">
+        <w:r>
+          <w:rPr>
+            <w:rStyle w:val="Lienhypertexte"/>
             <w:noProof/>
           </w:rPr>
           <w:t>1.12.</w:t>
@@ -1395,16 +1368,15 @@
             <w:b w:val="0"/>
             <w:bCs w:val="0"/>
             <w:noProof/>
-            <w:kern w:val="2"/>
-            <w:szCs w:val="24"/>
+            <w:sz w:val="22"/>
+            <w:szCs w:val="22"/>
             <w:lang w:eastAsia="fr-CA"/>
-            <w14:ligatures w14:val="standardContextual"/>
           </w:rPr>
           <w:tab/>
         </w:r>
         <w:r>
           <w:rPr>
-            <w:rStyle w:val="Hyperlien"/>
+            <w:rStyle w:val="Lienhypertexte"/>
             <w:noProof/>
           </w:rPr>
           <w:t>Recevez-vous souvent des plaintes?</w:t>
@@ -1428,7 +1400,7 @@
             <w:noProof/>
             <w:webHidden/>
           </w:rPr>
-          <w:instrText xml:space="preserve"> PAGEREF _Toc208878501 \h </w:instrText>
+          <w:instrText xml:space="preserve"> PAGEREF _Toc208905388 \h </w:instrText>
         </w:r>
         <w:r>
           <w:rPr>
@@ -1448,7 +1420,7 @@
             <w:noProof/>
             <w:webHidden/>
           </w:rPr>
-          <w:t>6</w:t>
+          <w:t>5</w:t>
         </w:r>
         <w:r>
           <w:rPr>
@@ -1467,16 +1439,15 @@
           <w:b w:val="0"/>
           <w:bCs w:val="0"/>
           <w:noProof/>
-          <w:kern w:val="2"/>
-          <w:szCs w:val="24"/>
+          <w:sz w:val="22"/>
+          <w:szCs w:val="22"/>
           <w:lang w:eastAsia="fr-CA"/>
-          <w14:ligatures w14:val="standardContextual"/>
         </w:rPr>
       </w:pPr>
-      <w:hyperlink w:anchor="_Toc208878502" w:history="1">
-        <w:r>
-          <w:rPr>
-            <w:rStyle w:val="Hyperlien"/>
+      <w:hyperlink w:anchor="_Toc208905389" w:history="1">
+        <w:r>
+          <w:rPr>
+            <w:rStyle w:val="Lienhypertexte"/>
             <w:noProof/>
           </w:rPr>
           <w:t>1.13.</w:t>
@@ -1487,16 +1458,15 @@
             <w:b w:val="0"/>
             <w:bCs w:val="0"/>
             <w:noProof/>
-            <w:kern w:val="2"/>
-            <w:szCs w:val="24"/>
+            <w:sz w:val="22"/>
+            <w:szCs w:val="22"/>
             <w:lang w:eastAsia="fr-CA"/>
-            <w14:ligatures w14:val="standardContextual"/>
           </w:rPr>
           <w:tab/>
         </w:r>
         <w:r>
           <w:rPr>
-            <w:rStyle w:val="Hyperlien"/>
+            <w:rStyle w:val="Lienhypertexte"/>
             <w:noProof/>
           </w:rPr>
           <w:t>Avez-vous des regrets dans votre carrière?</w:t>
@@ -1520,7 +1490,7 @@
             <w:noProof/>
             <w:webHidden/>
           </w:rPr>
-          <w:instrText xml:space="preserve"> PAGEREF _Toc208878502 \h </w:instrText>
+          <w:instrText xml:space="preserve"> PAGEREF _Toc208905389 \h </w:instrText>
         </w:r>
         <w:r>
           <w:rPr>
@@ -1540,7 +1510,7 @@
             <w:noProof/>
             <w:webHidden/>
           </w:rPr>
-          <w:t>6</w:t>
+          <w:t>5</w:t>
         </w:r>
         <w:r>
           <w:rPr>
@@ -1559,16 +1529,15 @@
           <w:b w:val="0"/>
           <w:bCs w:val="0"/>
           <w:noProof/>
-          <w:kern w:val="2"/>
-          <w:szCs w:val="24"/>
+          <w:sz w:val="22"/>
+          <w:szCs w:val="22"/>
           <w:lang w:eastAsia="fr-CA"/>
-          <w14:ligatures w14:val="standardContextual"/>
         </w:rPr>
       </w:pPr>
-      <w:hyperlink w:anchor="_Toc208878503" w:history="1">
-        <w:r>
-          <w:rPr>
-            <w:rStyle w:val="Hyperlien"/>
+      <w:hyperlink w:anchor="_Toc208905390" w:history="1">
+        <w:r>
+          <w:rPr>
+            <w:rStyle w:val="Lienhypertexte"/>
             <w:noProof/>
           </w:rPr>
           <w:t>1.14.</w:t>
@@ -1579,16 +1548,15 @@
             <w:b w:val="0"/>
             <w:bCs w:val="0"/>
             <w:noProof/>
-            <w:kern w:val="2"/>
-            <w:szCs w:val="24"/>
+            <w:sz w:val="22"/>
+            <w:szCs w:val="22"/>
             <w:lang w:eastAsia="fr-CA"/>
-            <w14:ligatures w14:val="standardContextual"/>
           </w:rPr>
           <w:tab/>
         </w:r>
         <w:r>
           <w:rPr>
-            <w:rStyle w:val="Hyperlien"/>
+            <w:rStyle w:val="Lienhypertexte"/>
             <w:noProof/>
           </w:rPr>
           <w:t>Qu’aimez-vous le moins de votre travail?</w:t>
@@ -1612,7 +1580,7 @@
             <w:noProof/>
             <w:webHidden/>
           </w:rPr>
-          <w:instrText xml:space="preserve"> PAGEREF _Toc208878503 \h </w:instrText>
+          <w:instrText xml:space="preserve"> PAGEREF _Toc208905390 \h </w:instrText>
         </w:r>
         <w:r>
           <w:rPr>
@@ -1632,7 +1600,7 @@
             <w:noProof/>
             <w:webHidden/>
           </w:rPr>
-          <w:t>6</w:t>
+          <w:t>5</w:t>
         </w:r>
         <w:r>
           <w:rPr>
@@ -1651,16 +1619,15 @@
           <w:b w:val="0"/>
           <w:bCs w:val="0"/>
           <w:noProof/>
-          <w:kern w:val="2"/>
-          <w:szCs w:val="24"/>
+          <w:sz w:val="22"/>
+          <w:szCs w:val="22"/>
           <w:lang w:eastAsia="fr-CA"/>
-          <w14:ligatures w14:val="standardContextual"/>
         </w:rPr>
       </w:pPr>
-      <w:hyperlink w:anchor="_Toc208878504" w:history="1">
-        <w:r>
-          <w:rPr>
-            <w:rStyle w:val="Hyperlien"/>
+      <w:hyperlink w:anchor="_Toc208905391" w:history="1">
+        <w:r>
+          <w:rPr>
+            <w:rStyle w:val="Lienhypertexte"/>
             <w:noProof/>
           </w:rPr>
           <w:t>2.</w:t>
@@ -1671,16 +1638,15 @@
             <w:b w:val="0"/>
             <w:bCs w:val="0"/>
             <w:noProof/>
-            <w:kern w:val="2"/>
-            <w:szCs w:val="24"/>
+            <w:sz w:val="22"/>
+            <w:szCs w:val="22"/>
             <w:lang w:eastAsia="fr-CA"/>
-            <w14:ligatures w14:val="standardContextual"/>
           </w:rPr>
           <w:tab/>
         </w:r>
         <w:r>
           <w:rPr>
-            <w:rStyle w:val="Hyperlien"/>
+            <w:rStyle w:val="Lienhypertexte"/>
             <w:noProof/>
           </w:rPr>
           <w:t>Analyse</w:t>
@@ -1704,7 +1670,7 @@
             <w:noProof/>
             <w:webHidden/>
           </w:rPr>
-          <w:instrText xml:space="preserve"> PAGEREF _Toc208878504 \h </w:instrText>
+          <w:instrText xml:space="preserve"> PAGEREF _Toc208905391 \h </w:instrText>
         </w:r>
         <w:r>
           <w:rPr>
@@ -1724,7 +1690,7 @@
             <w:noProof/>
             <w:webHidden/>
           </w:rPr>
-          <w:t>6</w:t>
+          <w:t>5</w:t>
         </w:r>
         <w:r>
           <w:rPr>
@@ -1743,49 +1709,28 @@
           <w:b w:val="0"/>
           <w:bCs w:val="0"/>
           <w:noProof/>
-          <w:kern w:val="2"/>
-          <w:szCs w:val="24"/>
+          <w:sz w:val="22"/>
+          <w:szCs w:val="22"/>
           <w:lang w:eastAsia="fr-CA"/>
-          <w14:ligatures w14:val="standardContextual"/>
         </w:rPr>
       </w:pPr>
-      <w:hyperlink w:anchor="_Toc208878505" w:history="1">
-        <w:r>
-          <w:rPr>
-            <w:rStyle w:val="Hyperlien"/>
-            <w:noProof/>
-          </w:rPr>
-          <w:t>2.1.</w:t>
-        </w:r>
-        <w:r>
-          <w:rPr>
-            <w:rFonts w:asciiTheme="minorHAnsi" w:eastAsiaTheme="minorEastAsia" w:hAnsiTheme="minorHAnsi" w:cstheme="minorBidi"/>
-            <w:b w:val="0"/>
-            <w:bCs w:val="0"/>
-            <w:noProof/>
-            <w:kern w:val="2"/>
-            <w:szCs w:val="24"/>
-            <w:lang w:eastAsia="fr-CA"/>
-            <w14:ligatures w14:val="standardContextual"/>
+      <w:hyperlink w:anchor="_Toc208905392" w:history="1">
+        <w:r>
+          <w:rPr>
+            <w:rStyle w:val="Lienhypertexte"/>
+            <w:noProof/>
+          </w:rPr>
+          <w:t>Conclusion</w:t>
+        </w:r>
+        <w:r>
+          <w:rPr>
+            <w:noProof/>
+            <w:webHidden/>
           </w:rPr>
           <w:tab/>
         </w:r>
         <w:r>
           <w:rPr>
-            <w:rStyle w:val="Hyperlien"/>
-            <w:noProof/>
-          </w:rPr>
-          <w:t>Titre de sous-section</w:t>
-        </w:r>
-        <w:r>
-          <w:rPr>
-            <w:noProof/>
-            <w:webHidden/>
-          </w:rPr>
-          <w:tab/>
-        </w:r>
-        <w:r>
-          <w:rPr>
             <w:noProof/>
             <w:webHidden/>
           </w:rPr>
@@ -1796,7 +1741,7 @@
             <w:noProof/>
             <w:webHidden/>
           </w:rPr>
-          <w:instrText xml:space="preserve"> PAGEREF _Toc208878505 \h </w:instrText>
+          <w:instrText xml:space="preserve"> PAGEREF _Toc208905392 \h </w:instrText>
         </w:r>
         <w:r>
           <w:rPr>
@@ -1817,1052 +1762,6 @@
             <w:webHidden/>
           </w:rPr>
           <w:t>6</w:t>
-        </w:r>
-        <w:r>
-          <w:rPr>
-            <w:noProof/>
-            <w:webHidden/>
-          </w:rPr>
-          <w:fldChar w:fldCharType="end"/>
-        </w:r>
-      </w:hyperlink>
-    </w:p>
-    <w:p>
-      <w:pPr>
-        <w:pStyle w:val="TM3"/>
-        <w:rPr>
-          <w:rFonts w:asciiTheme="minorHAnsi" w:eastAsiaTheme="minorEastAsia" w:hAnsiTheme="minorHAnsi" w:cstheme="minorBidi"/>
-          <w:iCs w:val="0"/>
-          <w:kern w:val="2"/>
-          <w:lang w:eastAsia="fr-CA"/>
-          <w14:ligatures w14:val="standardContextual"/>
-        </w:rPr>
-      </w:pPr>
-      <w:hyperlink w:anchor="_Toc208878506" w:history="1">
-        <w:r>
-          <w:rPr>
-            <w:rStyle w:val="Hyperlien"/>
-          </w:rPr>
-          <w:t>2.1.1.</w:t>
-        </w:r>
-        <w:r>
-          <w:rPr>
-            <w:rFonts w:asciiTheme="minorHAnsi" w:eastAsiaTheme="minorEastAsia" w:hAnsiTheme="minorHAnsi" w:cstheme="minorBidi"/>
-            <w:iCs w:val="0"/>
-            <w:kern w:val="2"/>
-            <w:lang w:eastAsia="fr-CA"/>
-            <w14:ligatures w14:val="standardContextual"/>
-          </w:rPr>
-          <w:tab/>
-        </w:r>
-        <w:r>
-          <w:rPr>
-            <w:rStyle w:val="Hyperlien"/>
-          </w:rPr>
-          <w:t>Titre de subdivision</w:t>
-        </w:r>
-        <w:r>
-          <w:rPr>
-            <w:webHidden/>
-          </w:rPr>
-          <w:tab/>
-        </w:r>
-        <w:r>
-          <w:rPr>
-            <w:webHidden/>
-          </w:rPr>
-          <w:fldChar w:fldCharType="begin"/>
-        </w:r>
-        <w:r>
-          <w:rPr>
-            <w:webHidden/>
-          </w:rPr>
-          <w:instrText xml:space="preserve"> PAGEREF _Toc208878506 \h </w:instrText>
-        </w:r>
-        <w:r>
-          <w:rPr>
-            <w:webHidden/>
-          </w:rPr>
-        </w:r>
-        <w:r>
-          <w:rPr>
-            <w:webHidden/>
-          </w:rPr>
-          <w:fldChar w:fldCharType="separate"/>
-        </w:r>
-        <w:r>
-          <w:rPr>
-            <w:webHidden/>
-          </w:rPr>
-          <w:t>6</w:t>
-        </w:r>
-        <w:r>
-          <w:rPr>
-            <w:webHidden/>
-          </w:rPr>
-          <w:fldChar w:fldCharType="end"/>
-        </w:r>
-      </w:hyperlink>
-    </w:p>
-    <w:p>
-      <w:pPr>
-        <w:pStyle w:val="TM3"/>
-        <w:rPr>
-          <w:rFonts w:asciiTheme="minorHAnsi" w:eastAsiaTheme="minorEastAsia" w:hAnsiTheme="minorHAnsi" w:cstheme="minorBidi"/>
-          <w:iCs w:val="0"/>
-          <w:kern w:val="2"/>
-          <w:lang w:eastAsia="fr-CA"/>
-          <w14:ligatures w14:val="standardContextual"/>
-        </w:rPr>
-      </w:pPr>
-      <w:hyperlink w:anchor="_Toc208878507" w:history="1">
-        <w:r>
-          <w:rPr>
-            <w:rStyle w:val="Hyperlien"/>
-          </w:rPr>
-          <w:t>2.1.2.</w:t>
-        </w:r>
-        <w:r>
-          <w:rPr>
-            <w:rFonts w:asciiTheme="minorHAnsi" w:eastAsiaTheme="minorEastAsia" w:hAnsiTheme="minorHAnsi" w:cstheme="minorBidi"/>
-            <w:iCs w:val="0"/>
-            <w:kern w:val="2"/>
-            <w:lang w:eastAsia="fr-CA"/>
-            <w14:ligatures w14:val="standardContextual"/>
-          </w:rPr>
-          <w:tab/>
-        </w:r>
-        <w:r>
-          <w:rPr>
-            <w:rStyle w:val="Hyperlien"/>
-          </w:rPr>
-          <w:t>Titre de subdivision</w:t>
-        </w:r>
-        <w:r>
-          <w:rPr>
-            <w:webHidden/>
-          </w:rPr>
-          <w:tab/>
-        </w:r>
-        <w:r>
-          <w:rPr>
-            <w:webHidden/>
-          </w:rPr>
-          <w:fldChar w:fldCharType="begin"/>
-        </w:r>
-        <w:r>
-          <w:rPr>
-            <w:webHidden/>
-          </w:rPr>
-          <w:instrText xml:space="preserve"> PAGEREF _Toc208878507 \h </w:instrText>
-        </w:r>
-        <w:r>
-          <w:rPr>
-            <w:webHidden/>
-          </w:rPr>
-        </w:r>
-        <w:r>
-          <w:rPr>
-            <w:webHidden/>
-          </w:rPr>
-          <w:fldChar w:fldCharType="separate"/>
-        </w:r>
-        <w:r>
-          <w:rPr>
-            <w:webHidden/>
-          </w:rPr>
-          <w:t>6</w:t>
-        </w:r>
-        <w:r>
-          <w:rPr>
-            <w:webHidden/>
-          </w:rPr>
-          <w:fldChar w:fldCharType="end"/>
-        </w:r>
-      </w:hyperlink>
-    </w:p>
-    <w:p>
-      <w:pPr>
-        <w:pStyle w:val="TM1"/>
-        <w:rPr>
-          <w:rFonts w:asciiTheme="minorHAnsi" w:eastAsiaTheme="minorEastAsia" w:hAnsiTheme="minorHAnsi" w:cstheme="minorBidi"/>
-          <w:b w:val="0"/>
-          <w:bCs w:val="0"/>
-          <w:noProof/>
-          <w:kern w:val="2"/>
-          <w:szCs w:val="24"/>
-          <w:lang w:eastAsia="fr-CA"/>
-          <w14:ligatures w14:val="standardContextual"/>
-        </w:rPr>
-      </w:pPr>
-      <w:hyperlink w:anchor="_Toc208878508" w:history="1">
-        <w:r>
-          <w:rPr>
-            <w:rStyle w:val="Hyperlien"/>
-            <w:noProof/>
-          </w:rPr>
-          <w:t>2.2.</w:t>
-        </w:r>
-        <w:r>
-          <w:rPr>
-            <w:rFonts w:asciiTheme="minorHAnsi" w:eastAsiaTheme="minorEastAsia" w:hAnsiTheme="minorHAnsi" w:cstheme="minorBidi"/>
-            <w:b w:val="0"/>
-            <w:bCs w:val="0"/>
-            <w:noProof/>
-            <w:kern w:val="2"/>
-            <w:szCs w:val="24"/>
-            <w:lang w:eastAsia="fr-CA"/>
-            <w14:ligatures w14:val="standardContextual"/>
-          </w:rPr>
-          <w:tab/>
-        </w:r>
-        <w:r>
-          <w:rPr>
-            <w:rStyle w:val="Hyperlien"/>
-            <w:noProof/>
-          </w:rPr>
-          <w:t>Titre de sous-section</w:t>
-        </w:r>
-        <w:r>
-          <w:rPr>
-            <w:noProof/>
-            <w:webHidden/>
-          </w:rPr>
-          <w:tab/>
-        </w:r>
-        <w:r>
-          <w:rPr>
-            <w:noProof/>
-            <w:webHidden/>
-          </w:rPr>
-          <w:fldChar w:fldCharType="begin"/>
-        </w:r>
-        <w:r>
-          <w:rPr>
-            <w:noProof/>
-            <w:webHidden/>
-          </w:rPr>
-          <w:instrText xml:space="preserve"> PAGEREF _Toc208878508 \h </w:instrText>
-        </w:r>
-        <w:r>
-          <w:rPr>
-            <w:noProof/>
-            <w:webHidden/>
-          </w:rPr>
-        </w:r>
-        <w:r>
-          <w:rPr>
-            <w:noProof/>
-            <w:webHidden/>
-          </w:rPr>
-          <w:fldChar w:fldCharType="separate"/>
-        </w:r>
-        <w:r>
-          <w:rPr>
-            <w:noProof/>
-            <w:webHidden/>
-          </w:rPr>
-          <w:t>6</w:t>
-        </w:r>
-        <w:r>
-          <w:rPr>
-            <w:noProof/>
-            <w:webHidden/>
-          </w:rPr>
-          <w:fldChar w:fldCharType="end"/>
-        </w:r>
-      </w:hyperlink>
-    </w:p>
-    <w:p>
-      <w:pPr>
-        <w:pStyle w:val="TM3"/>
-        <w:rPr>
-          <w:rFonts w:asciiTheme="minorHAnsi" w:eastAsiaTheme="minorEastAsia" w:hAnsiTheme="minorHAnsi" w:cstheme="minorBidi"/>
-          <w:iCs w:val="0"/>
-          <w:kern w:val="2"/>
-          <w:lang w:eastAsia="fr-CA"/>
-          <w14:ligatures w14:val="standardContextual"/>
-        </w:rPr>
-      </w:pPr>
-      <w:hyperlink w:anchor="_Toc208878509" w:history="1">
-        <w:r>
-          <w:rPr>
-            <w:rStyle w:val="Hyperlien"/>
-          </w:rPr>
-          <w:t>2.2.1.</w:t>
-        </w:r>
-        <w:r>
-          <w:rPr>
-            <w:rFonts w:asciiTheme="minorHAnsi" w:eastAsiaTheme="minorEastAsia" w:hAnsiTheme="minorHAnsi" w:cstheme="minorBidi"/>
-            <w:iCs w:val="0"/>
-            <w:kern w:val="2"/>
-            <w:lang w:eastAsia="fr-CA"/>
-            <w14:ligatures w14:val="standardContextual"/>
-          </w:rPr>
-          <w:tab/>
-        </w:r>
-        <w:r>
-          <w:rPr>
-            <w:rStyle w:val="Hyperlien"/>
-          </w:rPr>
-          <w:t>Titre de subdivision</w:t>
-        </w:r>
-        <w:r>
-          <w:rPr>
-            <w:webHidden/>
-          </w:rPr>
-          <w:tab/>
-        </w:r>
-        <w:r>
-          <w:rPr>
-            <w:webHidden/>
-          </w:rPr>
-          <w:fldChar w:fldCharType="begin"/>
-        </w:r>
-        <w:r>
-          <w:rPr>
-            <w:webHidden/>
-          </w:rPr>
-          <w:instrText xml:space="preserve"> PAGEREF _Toc208878509 \h </w:instrText>
-        </w:r>
-        <w:r>
-          <w:rPr>
-            <w:webHidden/>
-          </w:rPr>
-        </w:r>
-        <w:r>
-          <w:rPr>
-            <w:webHidden/>
-          </w:rPr>
-          <w:fldChar w:fldCharType="separate"/>
-        </w:r>
-        <w:r>
-          <w:rPr>
-            <w:webHidden/>
-          </w:rPr>
-          <w:t>6</w:t>
-        </w:r>
-        <w:r>
-          <w:rPr>
-            <w:webHidden/>
-          </w:rPr>
-          <w:fldChar w:fldCharType="end"/>
-        </w:r>
-      </w:hyperlink>
-    </w:p>
-    <w:p>
-      <w:pPr>
-        <w:pStyle w:val="TM1"/>
-        <w:rPr>
-          <w:rFonts w:asciiTheme="minorHAnsi" w:eastAsiaTheme="minorEastAsia" w:hAnsiTheme="minorHAnsi" w:cstheme="minorBidi"/>
-          <w:b w:val="0"/>
-          <w:bCs w:val="0"/>
-          <w:noProof/>
-          <w:kern w:val="2"/>
-          <w:szCs w:val="24"/>
-          <w:lang w:eastAsia="fr-CA"/>
-          <w14:ligatures w14:val="standardContextual"/>
-        </w:rPr>
-      </w:pPr>
-      <w:hyperlink w:anchor="_Toc208878510" w:history="1">
-        <w:r>
-          <w:rPr>
-            <w:rStyle w:val="Hyperlien"/>
-            <w:noProof/>
-          </w:rPr>
-          <w:t>3.</w:t>
-        </w:r>
-        <w:r>
-          <w:rPr>
-            <w:rFonts w:asciiTheme="minorHAnsi" w:eastAsiaTheme="minorEastAsia" w:hAnsiTheme="minorHAnsi" w:cstheme="minorBidi"/>
-            <w:b w:val="0"/>
-            <w:bCs w:val="0"/>
-            <w:noProof/>
-            <w:kern w:val="2"/>
-            <w:szCs w:val="24"/>
-            <w:lang w:eastAsia="fr-CA"/>
-            <w14:ligatures w14:val="standardContextual"/>
-          </w:rPr>
-          <w:tab/>
-        </w:r>
-        <w:r>
-          <w:rPr>
-            <w:rStyle w:val="Hyperlien"/>
-            <w:noProof/>
-          </w:rPr>
-          <w:t>Titre de section</w:t>
-        </w:r>
-        <w:r>
-          <w:rPr>
-            <w:noProof/>
-            <w:webHidden/>
-          </w:rPr>
-          <w:tab/>
-        </w:r>
-        <w:r>
-          <w:rPr>
-            <w:noProof/>
-            <w:webHidden/>
-          </w:rPr>
-          <w:fldChar w:fldCharType="begin"/>
-        </w:r>
-        <w:r>
-          <w:rPr>
-            <w:noProof/>
-            <w:webHidden/>
-          </w:rPr>
-          <w:instrText xml:space="preserve"> PAGEREF _Toc208878510 \h </w:instrText>
-        </w:r>
-        <w:r>
-          <w:rPr>
-            <w:noProof/>
-            <w:webHidden/>
-          </w:rPr>
-        </w:r>
-        <w:r>
-          <w:rPr>
-            <w:noProof/>
-            <w:webHidden/>
-          </w:rPr>
-          <w:fldChar w:fldCharType="separate"/>
-        </w:r>
-        <w:r>
-          <w:rPr>
-            <w:noProof/>
-            <w:webHidden/>
-          </w:rPr>
-          <w:t>7</w:t>
-        </w:r>
-        <w:r>
-          <w:rPr>
-            <w:noProof/>
-            <w:webHidden/>
-          </w:rPr>
-          <w:fldChar w:fldCharType="end"/>
-        </w:r>
-      </w:hyperlink>
-    </w:p>
-    <w:p>
-      <w:pPr>
-        <w:pStyle w:val="TM1"/>
-        <w:rPr>
-          <w:rFonts w:asciiTheme="minorHAnsi" w:eastAsiaTheme="minorEastAsia" w:hAnsiTheme="minorHAnsi" w:cstheme="minorBidi"/>
-          <w:b w:val="0"/>
-          <w:bCs w:val="0"/>
-          <w:noProof/>
-          <w:kern w:val="2"/>
-          <w:szCs w:val="24"/>
-          <w:lang w:eastAsia="fr-CA"/>
-          <w14:ligatures w14:val="standardContextual"/>
-        </w:rPr>
-      </w:pPr>
-      <w:hyperlink w:anchor="_Toc208878511" w:history="1">
-        <w:r>
-          <w:rPr>
-            <w:rStyle w:val="Hyperlien"/>
-            <w:noProof/>
-          </w:rPr>
-          <w:t>3.1.</w:t>
-        </w:r>
-        <w:r>
-          <w:rPr>
-            <w:rFonts w:asciiTheme="minorHAnsi" w:eastAsiaTheme="minorEastAsia" w:hAnsiTheme="minorHAnsi" w:cstheme="minorBidi"/>
-            <w:b w:val="0"/>
-            <w:bCs w:val="0"/>
-            <w:noProof/>
-            <w:kern w:val="2"/>
-            <w:szCs w:val="24"/>
-            <w:lang w:eastAsia="fr-CA"/>
-            <w14:ligatures w14:val="standardContextual"/>
-          </w:rPr>
-          <w:tab/>
-        </w:r>
-        <w:r>
-          <w:rPr>
-            <w:rStyle w:val="Hyperlien"/>
-            <w:noProof/>
-          </w:rPr>
-          <w:t>Titre de sous-section</w:t>
-        </w:r>
-        <w:r>
-          <w:rPr>
-            <w:noProof/>
-            <w:webHidden/>
-          </w:rPr>
-          <w:tab/>
-        </w:r>
-        <w:r>
-          <w:rPr>
-            <w:noProof/>
-            <w:webHidden/>
-          </w:rPr>
-          <w:fldChar w:fldCharType="begin"/>
-        </w:r>
-        <w:r>
-          <w:rPr>
-            <w:noProof/>
-            <w:webHidden/>
-          </w:rPr>
-          <w:instrText xml:space="preserve"> PAGEREF _Toc208878511 \h </w:instrText>
-        </w:r>
-        <w:r>
-          <w:rPr>
-            <w:noProof/>
-            <w:webHidden/>
-          </w:rPr>
-        </w:r>
-        <w:r>
-          <w:rPr>
-            <w:noProof/>
-            <w:webHidden/>
-          </w:rPr>
-          <w:fldChar w:fldCharType="separate"/>
-        </w:r>
-        <w:r>
-          <w:rPr>
-            <w:noProof/>
-            <w:webHidden/>
-          </w:rPr>
-          <w:t>7</w:t>
-        </w:r>
-        <w:r>
-          <w:rPr>
-            <w:noProof/>
-            <w:webHidden/>
-          </w:rPr>
-          <w:fldChar w:fldCharType="end"/>
-        </w:r>
-      </w:hyperlink>
-    </w:p>
-    <w:p>
-      <w:pPr>
-        <w:pStyle w:val="TM3"/>
-        <w:rPr>
-          <w:rFonts w:asciiTheme="minorHAnsi" w:eastAsiaTheme="minorEastAsia" w:hAnsiTheme="minorHAnsi" w:cstheme="minorBidi"/>
-          <w:iCs w:val="0"/>
-          <w:kern w:val="2"/>
-          <w:lang w:eastAsia="fr-CA"/>
-          <w14:ligatures w14:val="standardContextual"/>
-        </w:rPr>
-      </w:pPr>
-      <w:hyperlink w:anchor="_Toc208878512" w:history="1">
-        <w:r>
-          <w:rPr>
-            <w:rStyle w:val="Hyperlien"/>
-          </w:rPr>
-          <w:t>3.1.1.</w:t>
-        </w:r>
-        <w:r>
-          <w:rPr>
-            <w:rFonts w:asciiTheme="minorHAnsi" w:eastAsiaTheme="minorEastAsia" w:hAnsiTheme="minorHAnsi" w:cstheme="minorBidi"/>
-            <w:iCs w:val="0"/>
-            <w:kern w:val="2"/>
-            <w:lang w:eastAsia="fr-CA"/>
-            <w14:ligatures w14:val="standardContextual"/>
-          </w:rPr>
-          <w:tab/>
-        </w:r>
-        <w:r>
-          <w:rPr>
-            <w:rStyle w:val="Hyperlien"/>
-          </w:rPr>
-          <w:t>Titre de subdivision</w:t>
-        </w:r>
-        <w:r>
-          <w:rPr>
-            <w:webHidden/>
-          </w:rPr>
-          <w:tab/>
-        </w:r>
-        <w:r>
-          <w:rPr>
-            <w:webHidden/>
-          </w:rPr>
-          <w:fldChar w:fldCharType="begin"/>
-        </w:r>
-        <w:r>
-          <w:rPr>
-            <w:webHidden/>
-          </w:rPr>
-          <w:instrText xml:space="preserve"> PAGEREF _Toc208878512 \h </w:instrText>
-        </w:r>
-        <w:r>
-          <w:rPr>
-            <w:webHidden/>
-          </w:rPr>
-        </w:r>
-        <w:r>
-          <w:rPr>
-            <w:webHidden/>
-          </w:rPr>
-          <w:fldChar w:fldCharType="separate"/>
-        </w:r>
-        <w:r>
-          <w:rPr>
-            <w:webHidden/>
-          </w:rPr>
-          <w:t>7</w:t>
-        </w:r>
-        <w:r>
-          <w:rPr>
-            <w:webHidden/>
-          </w:rPr>
-          <w:fldChar w:fldCharType="end"/>
-        </w:r>
-      </w:hyperlink>
-    </w:p>
-    <w:p>
-      <w:pPr>
-        <w:pStyle w:val="TM3"/>
-        <w:rPr>
-          <w:rFonts w:asciiTheme="minorHAnsi" w:eastAsiaTheme="minorEastAsia" w:hAnsiTheme="minorHAnsi" w:cstheme="minorBidi"/>
-          <w:iCs w:val="0"/>
-          <w:kern w:val="2"/>
-          <w:lang w:eastAsia="fr-CA"/>
-          <w14:ligatures w14:val="standardContextual"/>
-        </w:rPr>
-      </w:pPr>
-      <w:hyperlink w:anchor="_Toc208878513" w:history="1">
-        <w:r>
-          <w:rPr>
-            <w:rStyle w:val="Hyperlien"/>
-          </w:rPr>
-          <w:t>3.1.2.</w:t>
-        </w:r>
-        <w:r>
-          <w:rPr>
-            <w:rFonts w:asciiTheme="minorHAnsi" w:eastAsiaTheme="minorEastAsia" w:hAnsiTheme="minorHAnsi" w:cstheme="minorBidi"/>
-            <w:iCs w:val="0"/>
-            <w:kern w:val="2"/>
-            <w:lang w:eastAsia="fr-CA"/>
-            <w14:ligatures w14:val="standardContextual"/>
-          </w:rPr>
-          <w:tab/>
-        </w:r>
-        <w:r>
-          <w:rPr>
-            <w:rStyle w:val="Hyperlien"/>
-          </w:rPr>
-          <w:t>Titre de subdivision</w:t>
-        </w:r>
-        <w:r>
-          <w:rPr>
-            <w:webHidden/>
-          </w:rPr>
-          <w:tab/>
-        </w:r>
-        <w:r>
-          <w:rPr>
-            <w:webHidden/>
-          </w:rPr>
-          <w:fldChar w:fldCharType="begin"/>
-        </w:r>
-        <w:r>
-          <w:rPr>
-            <w:webHidden/>
-          </w:rPr>
-          <w:instrText xml:space="preserve"> PAGEREF _Toc208878513 \h </w:instrText>
-        </w:r>
-        <w:r>
-          <w:rPr>
-            <w:webHidden/>
-          </w:rPr>
-        </w:r>
-        <w:r>
-          <w:rPr>
-            <w:webHidden/>
-          </w:rPr>
-          <w:fldChar w:fldCharType="separate"/>
-        </w:r>
-        <w:r>
-          <w:rPr>
-            <w:webHidden/>
-          </w:rPr>
-          <w:t>7</w:t>
-        </w:r>
-        <w:r>
-          <w:rPr>
-            <w:webHidden/>
-          </w:rPr>
-          <w:fldChar w:fldCharType="end"/>
-        </w:r>
-      </w:hyperlink>
-    </w:p>
-    <w:p>
-      <w:pPr>
-        <w:pStyle w:val="TM1"/>
-        <w:rPr>
-          <w:rFonts w:asciiTheme="minorHAnsi" w:eastAsiaTheme="minorEastAsia" w:hAnsiTheme="minorHAnsi" w:cstheme="minorBidi"/>
-          <w:b w:val="0"/>
-          <w:bCs w:val="0"/>
-          <w:noProof/>
-          <w:kern w:val="2"/>
-          <w:szCs w:val="24"/>
-          <w:lang w:eastAsia="fr-CA"/>
-          <w14:ligatures w14:val="standardContextual"/>
-        </w:rPr>
-      </w:pPr>
-      <w:hyperlink w:anchor="_Toc208878514" w:history="1">
-        <w:r>
-          <w:rPr>
-            <w:rStyle w:val="Hyperlien"/>
-            <w:noProof/>
-          </w:rPr>
-          <w:t>3.2.</w:t>
-        </w:r>
-        <w:r>
-          <w:rPr>
-            <w:rFonts w:asciiTheme="minorHAnsi" w:eastAsiaTheme="minorEastAsia" w:hAnsiTheme="minorHAnsi" w:cstheme="minorBidi"/>
-            <w:b w:val="0"/>
-            <w:bCs w:val="0"/>
-            <w:noProof/>
-            <w:kern w:val="2"/>
-            <w:szCs w:val="24"/>
-            <w:lang w:eastAsia="fr-CA"/>
-            <w14:ligatures w14:val="standardContextual"/>
-          </w:rPr>
-          <w:tab/>
-        </w:r>
-        <w:r>
-          <w:rPr>
-            <w:rStyle w:val="Hyperlien"/>
-            <w:noProof/>
-          </w:rPr>
-          <w:t>Titre de sous-section</w:t>
-        </w:r>
-        <w:r>
-          <w:rPr>
-            <w:noProof/>
-            <w:webHidden/>
-          </w:rPr>
-          <w:tab/>
-        </w:r>
-        <w:r>
-          <w:rPr>
-            <w:noProof/>
-            <w:webHidden/>
-          </w:rPr>
-          <w:fldChar w:fldCharType="begin"/>
-        </w:r>
-        <w:r>
-          <w:rPr>
-            <w:noProof/>
-            <w:webHidden/>
-          </w:rPr>
-          <w:instrText xml:space="preserve"> PAGEREF _Toc208878514 \h </w:instrText>
-        </w:r>
-        <w:r>
-          <w:rPr>
-            <w:noProof/>
-            <w:webHidden/>
-          </w:rPr>
-        </w:r>
-        <w:r>
-          <w:rPr>
-            <w:noProof/>
-            <w:webHidden/>
-          </w:rPr>
-          <w:fldChar w:fldCharType="separate"/>
-        </w:r>
-        <w:r>
-          <w:rPr>
-            <w:noProof/>
-            <w:webHidden/>
-          </w:rPr>
-          <w:t>7</w:t>
-        </w:r>
-        <w:r>
-          <w:rPr>
-            <w:noProof/>
-            <w:webHidden/>
-          </w:rPr>
-          <w:fldChar w:fldCharType="end"/>
-        </w:r>
-      </w:hyperlink>
-    </w:p>
-    <w:p>
-      <w:pPr>
-        <w:pStyle w:val="TM3"/>
-        <w:rPr>
-          <w:rFonts w:asciiTheme="minorHAnsi" w:eastAsiaTheme="minorEastAsia" w:hAnsiTheme="minorHAnsi" w:cstheme="minorBidi"/>
-          <w:iCs w:val="0"/>
-          <w:kern w:val="2"/>
-          <w:lang w:eastAsia="fr-CA"/>
-          <w14:ligatures w14:val="standardContextual"/>
-        </w:rPr>
-      </w:pPr>
-      <w:hyperlink w:anchor="_Toc208878515" w:history="1">
-        <w:r>
-          <w:rPr>
-            <w:rStyle w:val="Hyperlien"/>
-          </w:rPr>
-          <w:t>3.2.1.</w:t>
-        </w:r>
-        <w:r>
-          <w:rPr>
-            <w:rFonts w:asciiTheme="minorHAnsi" w:eastAsiaTheme="minorEastAsia" w:hAnsiTheme="minorHAnsi" w:cstheme="minorBidi"/>
-            <w:iCs w:val="0"/>
-            <w:kern w:val="2"/>
-            <w:lang w:eastAsia="fr-CA"/>
-            <w14:ligatures w14:val="standardContextual"/>
-          </w:rPr>
-          <w:tab/>
-        </w:r>
-        <w:r>
-          <w:rPr>
-            <w:rStyle w:val="Hyperlien"/>
-          </w:rPr>
-          <w:t>Titre de subdivision</w:t>
-        </w:r>
-        <w:r>
-          <w:rPr>
-            <w:webHidden/>
-          </w:rPr>
-          <w:tab/>
-        </w:r>
-        <w:r>
-          <w:rPr>
-            <w:webHidden/>
-          </w:rPr>
-          <w:fldChar w:fldCharType="begin"/>
-        </w:r>
-        <w:r>
-          <w:rPr>
-            <w:webHidden/>
-          </w:rPr>
-          <w:instrText xml:space="preserve"> PAGEREF _Toc208878515 \h </w:instrText>
-        </w:r>
-        <w:r>
-          <w:rPr>
-            <w:webHidden/>
-          </w:rPr>
-        </w:r>
-        <w:r>
-          <w:rPr>
-            <w:webHidden/>
-          </w:rPr>
-          <w:fldChar w:fldCharType="separate"/>
-        </w:r>
-        <w:r>
-          <w:rPr>
-            <w:webHidden/>
-          </w:rPr>
-          <w:t>7</w:t>
-        </w:r>
-        <w:r>
-          <w:rPr>
-            <w:webHidden/>
-          </w:rPr>
-          <w:fldChar w:fldCharType="end"/>
-        </w:r>
-      </w:hyperlink>
-    </w:p>
-    <w:p>
-      <w:pPr>
-        <w:pStyle w:val="TM1"/>
-        <w:rPr>
-          <w:rFonts w:asciiTheme="minorHAnsi" w:eastAsiaTheme="minorEastAsia" w:hAnsiTheme="minorHAnsi" w:cstheme="minorBidi"/>
-          <w:b w:val="0"/>
-          <w:bCs w:val="0"/>
-          <w:noProof/>
-          <w:kern w:val="2"/>
-          <w:szCs w:val="24"/>
-          <w:lang w:eastAsia="fr-CA"/>
-          <w14:ligatures w14:val="standardContextual"/>
-        </w:rPr>
-      </w:pPr>
-      <w:hyperlink w:anchor="_Toc208878516" w:history="1">
-        <w:r>
-          <w:rPr>
-            <w:rStyle w:val="Hyperlien"/>
-            <w:noProof/>
-          </w:rPr>
-          <w:t>Conclusion</w:t>
-        </w:r>
-        <w:r>
-          <w:rPr>
-            <w:noProof/>
-            <w:webHidden/>
-          </w:rPr>
-          <w:tab/>
-        </w:r>
-        <w:r>
-          <w:rPr>
-            <w:noProof/>
-            <w:webHidden/>
-          </w:rPr>
-          <w:fldChar w:fldCharType="begin"/>
-        </w:r>
-        <w:r>
-          <w:rPr>
-            <w:noProof/>
-            <w:webHidden/>
-          </w:rPr>
-          <w:instrText xml:space="preserve"> PAGEREF _Toc208878516 \h </w:instrText>
-        </w:r>
-        <w:r>
-          <w:rPr>
-            <w:noProof/>
-            <w:webHidden/>
-          </w:rPr>
-        </w:r>
-        <w:r>
-          <w:rPr>
-            <w:noProof/>
-            <w:webHidden/>
-          </w:rPr>
-          <w:fldChar w:fldCharType="separate"/>
-        </w:r>
-        <w:r>
-          <w:rPr>
-            <w:noProof/>
-            <w:webHidden/>
-          </w:rPr>
-          <w:t>8</w:t>
-        </w:r>
-        <w:r>
-          <w:rPr>
-            <w:noProof/>
-            <w:webHidden/>
-          </w:rPr>
-          <w:fldChar w:fldCharType="end"/>
-        </w:r>
-      </w:hyperlink>
-    </w:p>
-    <w:p>
-      <w:pPr>
-        <w:pStyle w:val="TM1"/>
-        <w:rPr>
-          <w:rFonts w:asciiTheme="minorHAnsi" w:eastAsiaTheme="minorEastAsia" w:hAnsiTheme="minorHAnsi" w:cstheme="minorBidi"/>
-          <w:b w:val="0"/>
-          <w:bCs w:val="0"/>
-          <w:noProof/>
-          <w:kern w:val="2"/>
-          <w:szCs w:val="24"/>
-          <w:lang w:eastAsia="fr-CA"/>
-          <w14:ligatures w14:val="standardContextual"/>
-        </w:rPr>
-      </w:pPr>
-      <w:hyperlink w:anchor="_Toc208878517" w:history="1">
-        <w:r>
-          <w:rPr>
-            <w:rStyle w:val="Hyperlien"/>
-            <w:noProof/>
-          </w:rPr>
-          <w:t>Annexe A – Titre de l’annexe</w:t>
-        </w:r>
-        <w:r>
-          <w:rPr>
-            <w:noProof/>
-            <w:webHidden/>
-          </w:rPr>
-          <w:tab/>
-        </w:r>
-        <w:r>
-          <w:rPr>
-            <w:noProof/>
-            <w:webHidden/>
-          </w:rPr>
-          <w:fldChar w:fldCharType="begin"/>
-        </w:r>
-        <w:r>
-          <w:rPr>
-            <w:noProof/>
-            <w:webHidden/>
-          </w:rPr>
-          <w:instrText xml:space="preserve"> PAGEREF _Toc208878517 \h </w:instrText>
-        </w:r>
-        <w:r>
-          <w:rPr>
-            <w:noProof/>
-            <w:webHidden/>
-          </w:rPr>
-        </w:r>
-        <w:r>
-          <w:rPr>
-            <w:noProof/>
-            <w:webHidden/>
-          </w:rPr>
-          <w:fldChar w:fldCharType="separate"/>
-        </w:r>
-        <w:r>
-          <w:rPr>
-            <w:noProof/>
-            <w:webHidden/>
-          </w:rPr>
-          <w:t>9</w:t>
-        </w:r>
-        <w:r>
-          <w:rPr>
-            <w:noProof/>
-            <w:webHidden/>
-          </w:rPr>
-          <w:fldChar w:fldCharType="end"/>
-        </w:r>
-      </w:hyperlink>
-    </w:p>
-    <w:p>
-      <w:pPr>
-        <w:pStyle w:val="TM1"/>
-        <w:rPr>
-          <w:rFonts w:asciiTheme="minorHAnsi" w:eastAsiaTheme="minorEastAsia" w:hAnsiTheme="minorHAnsi" w:cstheme="minorBidi"/>
-          <w:b w:val="0"/>
-          <w:bCs w:val="0"/>
-          <w:noProof/>
-          <w:kern w:val="2"/>
-          <w:szCs w:val="24"/>
-          <w:lang w:eastAsia="fr-CA"/>
-          <w14:ligatures w14:val="standardContextual"/>
-        </w:rPr>
-      </w:pPr>
-      <w:hyperlink w:anchor="_Toc208878518" w:history="1">
-        <w:r>
-          <w:rPr>
-            <w:rStyle w:val="Hyperlien"/>
-            <w:noProof/>
-          </w:rPr>
-          <w:t>Bibliographie</w:t>
-        </w:r>
-        <w:r>
-          <w:rPr>
-            <w:noProof/>
-            <w:webHidden/>
-          </w:rPr>
-          <w:tab/>
-        </w:r>
-        <w:r>
-          <w:rPr>
-            <w:noProof/>
-            <w:webHidden/>
-          </w:rPr>
-          <w:fldChar w:fldCharType="begin"/>
-        </w:r>
-        <w:r>
-          <w:rPr>
-            <w:noProof/>
-            <w:webHidden/>
-          </w:rPr>
-          <w:instrText xml:space="preserve"> PAGEREF _Toc208878518 \h </w:instrText>
-        </w:r>
-        <w:r>
-          <w:rPr>
-            <w:noProof/>
-            <w:webHidden/>
-          </w:rPr>
-        </w:r>
-        <w:r>
-          <w:rPr>
-            <w:noProof/>
-            <w:webHidden/>
-          </w:rPr>
-          <w:fldChar w:fldCharType="separate"/>
-        </w:r>
-        <w:r>
-          <w:rPr>
-            <w:noProof/>
-            <w:webHidden/>
-          </w:rPr>
-          <w:t>10</w:t>
         </w:r>
         <w:r>
           <w:rPr>
@@ -2887,17 +1786,19 @@
       <w:r>
         <w:br w:type="page"/>
       </w:r>
+      <w:bookmarkStart w:id="1" w:name="_GoBack"/>
+      <w:bookmarkEnd w:id="1"/>
     </w:p>
     <w:p>
       <w:pPr>
         <w:pStyle w:val="Titre10"/>
       </w:pPr>
-      <w:bookmarkStart w:id="1" w:name="_Toc208878488"/>
+      <w:bookmarkStart w:id="2" w:name="_Toc208905375"/>
       <w:r>
         <w:lastRenderedPageBreak/>
         <w:t>Introduction</w:t>
       </w:r>
-      <w:bookmarkEnd w:id="1"/>
+      <w:bookmarkEnd w:id="2"/>
     </w:p>
     <w:p>
       <w:r>
@@ -2923,22 +1824,43 @@
       <w:pPr>
         <w:pStyle w:val="Titre"/>
       </w:pPr>
-      <w:bookmarkStart w:id="2" w:name="_Toc117667122"/>
-      <w:bookmarkStart w:id="3" w:name="_Toc208878489"/>
+      <w:bookmarkStart w:id="3" w:name="_Toc117667122"/>
+      <w:bookmarkStart w:id="4" w:name="_Toc208905376"/>
       <w:r>
         <w:lastRenderedPageBreak/>
         <w:t>compte-rendu de l’entrevue</w:t>
       </w:r>
+      <w:bookmarkEnd w:id="4"/>
+    </w:p>
+    <w:p>
+      <w:pPr>
+        <w:pStyle w:val="Titre1"/>
+      </w:pPr>
+      <w:bookmarkStart w:id="5" w:name="_Toc208905377"/>
       <w:bookmarkEnd w:id="3"/>
+      <w:r>
+        <w:t>Quelle est votre tâche préférée au travail</w:t>
+      </w:r>
+      <w:r>
+        <w:t xml:space="preserve"> </w:t>
+      </w:r>
+      <w:r>
+        <w:t>?</w:t>
+      </w:r>
+      <w:bookmarkEnd w:id="5"/>
+    </w:p>
+    <w:p>
+      <w:r>
+        <w:t>Y à pas une tâche en particulier, c’est vraiment le fait que ce soit diversifié.</w:t>
+      </w:r>
     </w:p>
     <w:p>
       <w:pPr>
         <w:pStyle w:val="Titre1"/>
       </w:pPr>
-      <w:bookmarkStart w:id="4" w:name="_Toc208878490"/>
-      <w:bookmarkEnd w:id="2"/>
-      <w:r>
-        <w:t>Quelle est votre tâche préférée au travail</w:t>
+      <w:bookmarkStart w:id="6" w:name="_Toc208905378"/>
+      <w:r>
+        <w:t>Devez-vous consacrer votre temps personnel à votre travail</w:t>
       </w:r>
       <w:r>
         <w:t xml:space="preserve"> </w:t>
@@ -2946,20 +1868,20 @@
       <w:r>
         <w:t>?</w:t>
       </w:r>
-      <w:bookmarkEnd w:id="4"/>
-    </w:p>
-    <w:p>
-      <w:r>
-        <w:t>Y à pas une tâche en particulier, c’est vraiment le fait que ce soit diversifié.</w:t>
+      <w:bookmarkEnd w:id="6"/>
+    </w:p>
+    <w:p>
+      <w:r>
+        <w:t>Souvent, en tant que cadres, on est payé à l’année, donc les heures supplémentaires n’existent pas. En gros, tu t’arrange pour faire ton minimum d’heures, mais t’en fait toujours plus.</w:t>
       </w:r>
     </w:p>
     <w:p>
       <w:pPr>
         <w:pStyle w:val="Titre1"/>
       </w:pPr>
-      <w:bookmarkStart w:id="5" w:name="_Toc208878491"/>
-      <w:r>
-        <w:t>Devez-vous consacrer votre temps personnel à votre travail</w:t>
+      <w:bookmarkStart w:id="7" w:name="_Toc208905379"/>
+      <w:r>
+        <w:t>Quel est la situation la plus stressante que vous avez vécu au travail</w:t>
       </w:r>
       <w:r>
         <w:t xml:space="preserve"> </w:t>
@@ -2967,20 +1889,29 @@
       <w:r>
         <w:t>?</w:t>
       </w:r>
-      <w:bookmarkEnd w:id="5"/>
-    </w:p>
-    <w:p>
-      <w:r>
-        <w:t>Souvent, en tant que cadres, on est payé à l’année, donc les heures supplémentaires n’existent pas. En gros, tu t’arrange pour faire ton minimum d’heures, mais t’en fait toujours plus.</w:t>
+      <w:bookmarkEnd w:id="7"/>
+    </w:p>
+    <w:p>
+      <w:r>
+        <w:t xml:space="preserve">Log4J en 2021 où les serveurs </w:t>
+      </w:r>
+      <w:r>
+        <w:t>ont</w:t>
+      </w:r>
+      <w:r>
+        <w:t xml:space="preserve"> dû être </w:t>
+      </w:r>
+      <w:r>
+        <w:t>fermés en urgence pendant environ 5 jours, y fallait décompiler tous les exécutables pour vérifier s'ils contenaient des fichiers ".jar".</w:t>
       </w:r>
     </w:p>
     <w:p>
       <w:pPr>
         <w:pStyle w:val="Titre1"/>
       </w:pPr>
-      <w:bookmarkStart w:id="6" w:name="_Toc208878492"/>
-      <w:r>
-        <w:t>Quel est la situation la plus stressante que vous avez vécu au travail</w:t>
+      <w:bookmarkStart w:id="8" w:name="_Toc208905380"/>
+      <w:r>
+        <w:t>Qu’aimez-vous le plus de votre travail</w:t>
       </w:r>
       <w:r>
         <w:t xml:space="preserve"> </w:t>
@@ -2988,29 +1919,56 @@
       <w:r>
         <w:t>?</w:t>
       </w:r>
-      <w:bookmarkEnd w:id="6"/>
-    </w:p>
-    <w:p>
-      <w:r>
-        <w:t xml:space="preserve">Log4J en 2021 où les serveurs </w:t>
-      </w:r>
-      <w:r>
-        <w:t>ont</w:t>
-      </w:r>
-      <w:r>
-        <w:t xml:space="preserve"> dû être </w:t>
-      </w:r>
-      <w:r>
-        <w:t>fermés en urgence pendant environ 5 jours, y fallait décompiler tous les exécutables pour vérifier s'ils contenaient des fichiers ".jar".</w:t>
+      <w:bookmarkEnd w:id="8"/>
+    </w:p>
+    <w:p>
+      <w:r>
+        <w:t xml:space="preserve">La diversité et le fait que toutes les tâches sont intéressantes, par exemple : </w:t>
       </w:r>
     </w:p>
     <w:p>
       <w:pPr>
         <w:pStyle w:val="Titre1"/>
       </w:pPr>
-      <w:bookmarkStart w:id="7" w:name="_Toc208878493"/>
-      <w:r>
-        <w:t>Qu’aimez-vous le plus de votre travail</w:t>
+      <w:bookmarkStart w:id="9" w:name="_Toc208905381"/>
+      <w:r>
+        <w:t xml:space="preserve">Comment restez-vous à jour face aux nouvelles </w:t>
+      </w:r>
+      <w:r>
+        <w:t>technologies</w:t>
+      </w:r>
+      <w:r>
+        <w:t xml:space="preserve"> ?</w:t>
+      </w:r>
+      <w:bookmarkEnd w:id="9"/>
+    </w:p>
+    <w:p>
+      <w:r>
+        <w:t xml:space="preserve">Y faut prendre le temps de s'assoir </w:t>
+      </w:r>
+      <w:r>
+        <w:t>et</w:t>
+      </w:r>
+      <w:r>
+        <w:t xml:space="preserve"> réfléchir à comment améliorer </w:t>
+      </w:r>
+      <w:r>
+        <w:t>nos choses. Sortir de notre zone de confort nous force à apprendre, c'est comme ça qu'on reste à jour. Sinon, les activités en lien avec l'informatique</w:t>
+      </w:r>
+      <w:r>
+        <w:t>,</w:t>
+      </w:r>
+      <w:r>
+        <w:t xml:space="preserve"> par exemple le Hackfest, ça nous force à apprendre de nouvelles choses.</w:t>
+      </w:r>
+    </w:p>
+    <w:p>
+      <w:pPr>
+        <w:pStyle w:val="Titre1"/>
+      </w:pPr>
+      <w:bookmarkStart w:id="10" w:name="_Toc208905382"/>
+      <w:r>
+        <w:t>Pourquoi avoir choisi ce domaine</w:t>
       </w:r>
       <w:r>
         <w:t xml:space="preserve"> </w:t>
@@ -3018,56 +1976,59 @@
       <w:r>
         <w:t>?</w:t>
       </w:r>
-      <w:bookmarkEnd w:id="7"/>
-    </w:p>
-    <w:p>
-      <w:r>
-        <w:t xml:space="preserve">La diversité et le fait que toutes les tâches sont intéressantes, par exemple : </w:t>
+      <w:bookmarkEnd w:id="10"/>
+    </w:p>
+    <w:p>
+      <w:r>
+        <w:t>Parce que je ne savais pas trop où aller, j'ai toujours trouvé ça intéressant les ordinateurs</w:t>
+      </w:r>
+      <w:r>
+        <w:t xml:space="preserve"> </w:t>
+      </w:r>
+      <w:r>
+        <w:t xml:space="preserve">et </w:t>
+      </w:r>
+      <w:r>
+        <w:t>travailler en informatique c'est vraiment payant.</w:t>
       </w:r>
     </w:p>
     <w:p>
       <w:pPr>
         <w:pStyle w:val="Titre1"/>
       </w:pPr>
-      <w:bookmarkStart w:id="8" w:name="_Toc208878494"/>
-      <w:r>
-        <w:t xml:space="preserve">Comment restez-vous à jour face aux nouvelles </w:t>
-      </w:r>
-      <w:r>
-        <w:t>technologies</w:t>
-      </w:r>
-      <w:r>
-        <w:t xml:space="preserve"> ?</w:t>
-      </w:r>
-      <w:bookmarkEnd w:id="8"/>
-    </w:p>
-    <w:p>
-      <w:r>
-        <w:t xml:space="preserve">Y faut prendre le temps de s'assoir </w:t>
-      </w:r>
-      <w:r>
-        <w:t>et</w:t>
-      </w:r>
-      <w:r>
-        <w:t xml:space="preserve"> réfléchir à comment améliorer </w:t>
-      </w:r>
-      <w:r>
-        <w:t>nos choses. Sortir de notre zone de confort nous force à apprendre, c'est comme ça qu'on reste à jour. Sinon, les activités en lien avec l'informatique</w:t>
-      </w:r>
-      <w:r>
-        <w:t>,</w:t>
-      </w:r>
-      <w:r>
-        <w:t xml:space="preserve"> par exemple le Hackfest, ça nous force à apprendre de nouvelles choses.</w:t>
+      <w:bookmarkStart w:id="11" w:name="_Toc208905383"/>
+      <w:r>
+        <w:t>Qui/Qu</w:t>
+      </w:r>
+      <w:r>
+        <w:t>’est-ce qui</w:t>
+      </w:r>
+      <w:r>
+        <w:t xml:space="preserve"> vous a motivé à aller dans ce domaine</w:t>
+      </w:r>
+      <w:r>
+        <w:t xml:space="preserve"> </w:t>
+      </w:r>
+      <w:r>
+        <w:t>?</w:t>
+      </w:r>
+      <w:bookmarkEnd w:id="11"/>
+    </w:p>
+    <w:p>
+      <w:r>
+        <w:t>Yvan Laverdière</w:t>
+      </w:r>
+      <w:r>
+        <w:t xml:space="preserve"> l’a conseillé et lui à montré des trucs vraiment intéressants (pour l’époque). </w:t>
       </w:r>
     </w:p>
     <w:p>
       <w:pPr>
         <w:pStyle w:val="Titre1"/>
       </w:pPr>
-      <w:bookmarkStart w:id="9" w:name="_Toc208878495"/>
-      <w:r>
-        <w:t>Pourquoi avoir choisi ce domaine</w:t>
+      <w:bookmarkStart w:id="12" w:name="_Toc208905384"/>
+      <w:r>
+        <w:t>Avez-vous suffisamment de temps pour votre famille</w:t>
       </w:r>
       <w:r>
         <w:t xml:space="preserve"> </w:t>
@@ -3075,35 +2036,47 @@
       <w:r>
         <w:t>?</w:t>
       </w:r>
-      <w:bookmarkEnd w:id="9"/>
-    </w:p>
-    <w:p>
-      <w:r>
-        <w:t>Parce que je ne savais pas trop où aller, j'ai toujours trouvé ça intéressant les ordinateurs</w:t>
+      <w:bookmarkEnd w:id="12"/>
+    </w:p>
+    <w:p>
+      <w:r>
+        <w:t>Oui, absolument, il faut juste jongler entre la famille et le travail. C’est plus compliqué vers la rentrée, mais en temps normal, ça se fait bien.</w:t>
+      </w:r>
+    </w:p>
+    <w:p>
+      <w:pPr>
+        <w:pStyle w:val="Titre1"/>
+      </w:pPr>
+      <w:bookmarkStart w:id="13" w:name="_Toc208905385"/>
+      <w:r>
+        <w:t>Avez-vous le temps pour des projets à l’extérieur du travail</w:t>
       </w:r>
       <w:r>
         <w:t xml:space="preserve"> </w:t>
       </w:r>
       <w:r>
-        <w:t xml:space="preserve">et </w:t>
-      </w:r>
-      <w:r>
-        <w:t>travailler en informatique c'est vraiment payant.</w:t>
+        <w:t>?</w:t>
+      </w:r>
+      <w:bookmarkEnd w:id="13"/>
+    </w:p>
+    <w:p>
+      <w:r>
+        <w:t>Oui, par exemple : faire de la lecture, de l’écriture et planifier des voyages.</w:t>
       </w:r>
     </w:p>
     <w:p>
       <w:pPr>
         <w:pStyle w:val="Titre1"/>
       </w:pPr>
-      <w:bookmarkStart w:id="10" w:name="_Toc208878496"/>
-      <w:r>
-        <w:t>Qui/Qu</w:t>
-      </w:r>
-      <w:r>
-        <w:t>’est-ce qui</w:t>
-      </w:r>
-      <w:r>
-        <w:t xml:space="preserve"> vous a motivé à aller dans ce domaine</w:t>
+      <w:bookmarkStart w:id="14" w:name="_Toc208905386"/>
+      <w:r>
+        <w:t>À quel point déteste</w:t>
+      </w:r>
+      <w:r>
+        <w:t>z</w:t>
+      </w:r>
+      <w:r>
+        <w:t>-vous Windows et Microsoft, et pourquoi</w:t>
       </w:r>
       <w:r>
         <w:t xml:space="preserve"> </w:t>
@@ -3111,96 +2084,18 @@
       <w:r>
         <w:t>?</w:t>
       </w:r>
-      <w:bookmarkEnd w:id="10"/>
-    </w:p>
-    <w:p>
-      <w:r>
-        <w:t>Yvan Laverdière</w:t>
-      </w:r>
-      <w:r>
-        <w:t xml:space="preserve"> l’a conseillé et lui à montré des trucs vraiment intéressants (pour l’époque). </w:t>
+      <w:bookmarkEnd w:id="14"/>
+    </w:p>
+    <w:p>
+      <w:r>
+        <w:t>Pas beaucoup, si on compare avec d’autres systèmes d’exploitation, Windows possède de bons outils, ils ne sont pas parfaits, mais ils sont bon.</w:t>
       </w:r>
     </w:p>
     <w:p>
       <w:pPr>
         <w:pStyle w:val="Titre1"/>
       </w:pPr>
-      <w:bookmarkStart w:id="11" w:name="_Toc208878497"/>
-      <w:r>
-        <w:t>Avez-vous suffisamment de temps pour votre famille</w:t>
-      </w:r>
-      <w:r>
-        <w:t xml:space="preserve"> </w:t>
-      </w:r>
-      <w:r>
-        <w:t>?</w:t>
-      </w:r>
-      <w:bookmarkEnd w:id="11"/>
-    </w:p>
-    <w:p>
-      <w:r>
-        <w:t>Oui, absolument, il faut juste jongler entre la famille et le travail. C’est plus compliqué vers la rentrée, mais en temps normal, ça se fait bien.</w:t>
-      </w:r>
-    </w:p>
-    <w:p>
-      <w:pPr>
-        <w:pStyle w:val="Titre1"/>
-      </w:pPr>
-      <w:bookmarkStart w:id="12" w:name="_Toc208878498"/>
-      <w:r>
-        <w:t>Avez-vous le temps pour des projets à l’extérieur du travail</w:t>
-      </w:r>
-      <w:r>
-        <w:t xml:space="preserve"> </w:t>
-      </w:r>
-      <w:r>
-        <w:t>?</w:t>
-      </w:r>
-      <w:bookmarkEnd w:id="12"/>
-    </w:p>
-    <w:p>
-      <w:r>
-        <w:t>Oui, par exemple : faire de la lecture, de l’écriture et planifier des voyages.</w:t>
-      </w:r>
-    </w:p>
-    <w:p>
-      <w:pPr>
-        <w:pStyle w:val="Titre1"/>
-      </w:pPr>
-      <w:bookmarkStart w:id="13" w:name="_Toc208878499"/>
-      <w:r>
-        <w:t xml:space="preserve">À quel point </w:t>
-      </w:r>
-      <w:r>
-        <w:t>déteste</w:t>
-      </w:r>
-      <w:r>
-        <w:t>z</w:t>
-      </w:r>
-      <w:r>
-        <w:t>-vous</w:t>
-      </w:r>
-      <w:r>
-        <w:t xml:space="preserve"> Windows et Microsoft, et pourquoi</w:t>
-      </w:r>
-      <w:r>
-        <w:t xml:space="preserve"> </w:t>
-      </w:r>
-      <w:r>
-        <w:t>?</w:t>
-      </w:r>
-      <w:bookmarkEnd w:id="13"/>
-    </w:p>
-    <w:p>
-      <w:r>
-        <w:t>Pas beaucoup, si on compare avec d’autres systèmes d’exploitation, Windows possède de bons outils, ils ne sont pas parfaits, mais ils sont bon.</w:t>
-      </w:r>
-    </w:p>
-    <w:p>
-      <w:pPr>
-        <w:pStyle w:val="Titre1"/>
-      </w:pPr>
-      <w:bookmarkStart w:id="14" w:name="_Toc208878500"/>
+      <w:bookmarkStart w:id="15" w:name="_Toc208905387"/>
       <w:r>
         <w:lastRenderedPageBreak/>
         <w:t>Avez-vous remarqué des tendances au fil des années dans ce domaine (moins de postulations, personnes remplacées par l’IA, plus de jeune, travail en équipe…comment ça change au fil du temps)</w:t>
@@ -3211,7 +2106,7 @@
       <w:r>
         <w:t>?</w:t>
       </w:r>
-      <w:bookmarkEnd w:id="14"/>
+      <w:bookmarkEnd w:id="15"/>
     </w:p>
     <w:p>
       <w:r>
@@ -3225,11 +2120,11 @@
       <w:pPr>
         <w:pStyle w:val="Titre1"/>
       </w:pPr>
-      <w:bookmarkStart w:id="15" w:name="_Toc208878501"/>
+      <w:bookmarkStart w:id="16" w:name="_Toc208905388"/>
       <w:r>
         <w:t>Recevez-vous souvent des plaintes?</w:t>
       </w:r>
-      <w:bookmarkEnd w:id="15"/>
+      <w:bookmarkEnd w:id="16"/>
     </w:p>
     <w:p>
       <w:r>
@@ -3240,11 +2135,11 @@
       <w:pPr>
         <w:pStyle w:val="Titre1"/>
       </w:pPr>
-      <w:bookmarkStart w:id="16" w:name="_Toc208878502"/>
+      <w:bookmarkStart w:id="17" w:name="_Toc208905389"/>
       <w:r>
         <w:t>Avez-vous des regrets dans votre carrière?</w:t>
       </w:r>
-      <w:bookmarkEnd w:id="16"/>
+      <w:bookmarkEnd w:id="17"/>
     </w:p>
     <w:p>
       <w:r>
@@ -3255,11 +2150,11 @@
       <w:pPr>
         <w:pStyle w:val="Titre1"/>
       </w:pPr>
-      <w:bookmarkStart w:id="17" w:name="_Toc208878503"/>
+      <w:bookmarkStart w:id="18" w:name="_Toc208905390"/>
       <w:r>
         <w:t>Qu’aimez-vous le moins de votre travail?</w:t>
       </w:r>
-      <w:bookmarkEnd w:id="17"/>
+      <w:bookmarkEnd w:id="18"/>
     </w:p>
     <w:p>
       <w:r>
@@ -3271,11 +2166,11 @@
       <w:pPr>
         <w:pStyle w:val="Titre"/>
       </w:pPr>
-      <w:bookmarkStart w:id="18" w:name="_Toc208878504"/>
+      <w:bookmarkStart w:id="19" w:name="_Toc208905391"/>
       <w:r>
         <w:t>Analyse</w:t>
       </w:r>
-      <w:bookmarkEnd w:id="18"/>
+      <w:bookmarkEnd w:id="19"/>
     </w:p>
     <w:p>
       <w:r>
@@ -3312,12 +2207,12 @@
       <w:pPr>
         <w:pStyle w:val="Titre10"/>
       </w:pPr>
-      <w:bookmarkStart w:id="19" w:name="_Toc208878516"/>
+      <w:bookmarkStart w:id="20" w:name="_Toc208905392"/>
       <w:r>
         <w:lastRenderedPageBreak/>
         <w:t>Conclusion</w:t>
       </w:r>
-      <w:bookmarkEnd w:id="19"/>
+      <w:bookmarkEnd w:id="20"/>
     </w:p>
     <w:p>
       <w:r>
@@ -3356,7 +2251,7 @@
 </file>
 
 <file path=word/endnotes.xml><?xml version="1.0" encoding="utf-8"?>
-<w:endnotes xmlns:wpc="http://schemas.microsoft.com/office/word/2010/wordprocessingCanvas" xmlns:cx="http://schemas.microsoft.com/office/drawing/2014/chartex" xmlns:cx1="http://schemas.microsoft.com/office/drawing/2015/9/8/chartex" xmlns:cx2="http://schemas.microsoft.com/office/drawing/2015/10/21/chartex" xmlns:cx3="http://schemas.microsoft.com/office/drawing/2016/5/9/chartex" xmlns:cx4="http://schemas.microsoft.com/office/drawing/2016/5/10/chartex" xmlns:cx5="http://schemas.microsoft.com/office/drawing/2016/5/11/chartex" xmlns:cx6="http://schemas.microsoft.com/office/drawing/2016/5/12/chartex" xmlns:cx7="http://schemas.microsoft.com/office/drawing/2016/5/13/chartex" xmlns:cx8="http://schemas.microsoft.com/office/drawing/2016/5/14/chartex" xmlns:mc="http://schemas.openxmlformats.org/markup-compatibility/2006" xmlns:aink="http://schemas.microsoft.com/office/drawing/2016/ink" xmlns:am3d="http://schemas.microsoft.com/office/drawing/2017/model3d" xmlns:o="urn:schemas-microsoft-com:office:office" xmlns:oel="http://schemas.microsoft.com/office/2019/extlst" xmlns:r="http://schemas.openxmlformats.org/officeDocument/2006/relationships" xmlns:m="http://schemas.openxmlformats.org/officeDocument/2006/math" xmlns:v="urn:schemas-microsoft-com:vml" xmlns:wp14="http://schemas.microsoft.com/office/word/2010/wordprocessingDrawing" xmlns:wp="http://schemas.openxmlformats.org/drawingml/2006/wordprocessingDrawing" xmlns:w10="urn:schemas-microsoft-com:office:word" xmlns:w="http://schemas.openxmlformats.org/wordprocessingml/2006/main" xmlns:w14="http://schemas.microsoft.com/office/word/2010/wordml" xmlns:w15="http://schemas.microsoft.com/office/word/2012/wordml" xmlns:w16cex="http://schemas.microsoft.com/office/word/2018/wordml/cex" xmlns:w16cid="http://schemas.microsoft.com/office/word/2016/wordml/cid" xmlns:w16="http://schemas.microsoft.com/office/word/2018/wordml" xmlns:w16du="http://schemas.microsoft.com/office/word/2023/wordml/word16du" xmlns:w16sdtdh="http://schemas.microsoft.com/office/word/2020/wordml/sdtdatahash" xmlns:w16sdtfl="http://schemas.microsoft.com/office/word/2024/wordml/sdtformatlock" xmlns:w16se="http://schemas.microsoft.com/office/word/2015/wordml/symex" xmlns:wpg="http://schemas.microsoft.com/office/word/2010/wordprocessingGroup" xmlns:wpi="http://schemas.microsoft.com/office/word/2010/wordprocessingInk" xmlns:wne="http://schemas.microsoft.com/office/word/2006/wordml" xmlns:wps="http://schemas.microsoft.com/office/word/2010/wordprocessingShape" mc:Ignorable="w14 w15 w16se w16cid w16 w16cex w16sdtdh w16sdtfl w16du wp14">
+<w:endnotes xmlns:wpc="http://schemas.microsoft.com/office/word/2010/wordprocessingCanvas" xmlns:cx="http://schemas.microsoft.com/office/drawing/2014/chartex" xmlns:cx1="http://schemas.microsoft.com/office/drawing/2015/9/8/chartex" xmlns:cx2="http://schemas.microsoft.com/office/drawing/2015/10/21/chartex" xmlns:cx3="http://schemas.microsoft.com/office/drawing/2016/5/9/chartex" xmlns:cx4="http://schemas.microsoft.com/office/drawing/2016/5/10/chartex" xmlns:cx5="http://schemas.microsoft.com/office/drawing/2016/5/11/chartex" xmlns:cx6="http://schemas.microsoft.com/office/drawing/2016/5/12/chartex" xmlns:cx7="http://schemas.microsoft.com/office/drawing/2016/5/13/chartex" xmlns:cx8="http://schemas.microsoft.com/office/drawing/2016/5/14/chartex" xmlns:mc="http://schemas.openxmlformats.org/markup-compatibility/2006" xmlns:aink="http://schemas.microsoft.com/office/drawing/2016/ink" xmlns:am3d="http://schemas.microsoft.com/office/drawing/2017/model3d" xmlns:o="urn:schemas-microsoft-com:office:office" xmlns:r="http://schemas.openxmlformats.org/officeDocument/2006/relationships" xmlns:m="http://schemas.openxmlformats.org/officeDocument/2006/math" xmlns:v="urn:schemas-microsoft-com:vml" xmlns:wp14="http://schemas.microsoft.com/office/word/2010/wordprocessingDrawing" xmlns:wp="http://schemas.openxmlformats.org/drawingml/2006/wordprocessingDrawing" xmlns:w10="urn:schemas-microsoft-com:office:word" xmlns:w="http://schemas.openxmlformats.org/wordprocessingml/2006/main" xmlns:w14="http://schemas.microsoft.com/office/word/2010/wordml" xmlns:w15="http://schemas.microsoft.com/office/word/2012/wordml" xmlns:w16cid="http://schemas.microsoft.com/office/word/2016/wordml/cid" xmlns:w16se="http://schemas.microsoft.com/office/word/2015/wordml/symex" xmlns:wpg="http://schemas.microsoft.com/office/word/2010/wordprocessingGroup" xmlns:wpi="http://schemas.microsoft.com/office/word/2010/wordprocessingInk" xmlns:wne="http://schemas.microsoft.com/office/word/2006/wordml" xmlns:wps="http://schemas.microsoft.com/office/word/2010/wordprocessingShape" mc:Ignorable="w14 w15 w16se w16cid wp14">
   <w:endnote w:type="separator" w:id="-1">
     <w:p>
       <w:r>
@@ -3375,7 +2270,7 @@
 </file>
 
 <file path=word/footnotes.xml><?xml version="1.0" encoding="utf-8"?>
-<w:footnotes xmlns:wpc="http://schemas.microsoft.com/office/word/2010/wordprocessingCanvas" xmlns:cx="http://schemas.microsoft.com/office/drawing/2014/chartex" xmlns:cx1="http://schemas.microsoft.com/office/drawing/2015/9/8/chartex" xmlns:cx2="http://schemas.microsoft.com/office/drawing/2015/10/21/chartex" xmlns:cx3="http://schemas.microsoft.com/office/drawing/2016/5/9/chartex" xmlns:cx4="http://schemas.microsoft.com/office/drawing/2016/5/10/chartex" xmlns:cx5="http://schemas.microsoft.com/office/drawing/2016/5/11/chartex" xmlns:cx6="http://schemas.microsoft.com/office/drawing/2016/5/12/chartex" xmlns:cx7="http://schemas.microsoft.com/office/drawing/2016/5/13/chartex" xmlns:cx8="http://schemas.microsoft.com/office/drawing/2016/5/14/chartex" xmlns:mc="http://schemas.openxmlformats.org/markup-compatibility/2006" xmlns:aink="http://schemas.microsoft.com/office/drawing/2016/ink" xmlns:am3d="http://schemas.microsoft.com/office/drawing/2017/model3d" xmlns:o="urn:schemas-microsoft-com:office:office" xmlns:oel="http://schemas.microsoft.com/office/2019/extlst" xmlns:r="http://schemas.openxmlformats.org/officeDocument/2006/relationships" xmlns:m="http://schemas.openxmlformats.org/officeDocument/2006/math" xmlns:v="urn:schemas-microsoft-com:vml" xmlns:wp14="http://schemas.microsoft.com/office/word/2010/wordprocessingDrawing" xmlns:wp="http://schemas.openxmlformats.org/drawingml/2006/wordprocessingDrawing" xmlns:w10="urn:schemas-microsoft-com:office:word" xmlns:w="http://schemas.openxmlformats.org/wordprocessingml/2006/main" xmlns:w14="http://schemas.microsoft.com/office/word/2010/wordml" xmlns:w15="http://schemas.microsoft.com/office/word/2012/wordml" xmlns:w16cex="http://schemas.microsoft.com/office/word/2018/wordml/cex" xmlns:w16cid="http://schemas.microsoft.com/office/word/2016/wordml/cid" xmlns:w16="http://schemas.microsoft.com/office/word/2018/wordml" xmlns:w16du="http://schemas.microsoft.com/office/word/2023/wordml/word16du" xmlns:w16sdtdh="http://schemas.microsoft.com/office/word/2020/wordml/sdtdatahash" xmlns:w16sdtfl="http://schemas.microsoft.com/office/word/2024/wordml/sdtformatlock" xmlns:w16se="http://schemas.microsoft.com/office/word/2015/wordml/symex" xmlns:wpg="http://schemas.microsoft.com/office/word/2010/wordprocessingGroup" xmlns:wpi="http://schemas.microsoft.com/office/word/2010/wordprocessingInk" xmlns:wne="http://schemas.microsoft.com/office/word/2006/wordml" xmlns:wps="http://schemas.microsoft.com/office/word/2010/wordprocessingShape" mc:Ignorable="w14 w15 w16se w16cid w16 w16cex w16sdtdh w16sdtfl w16du wp14">
+<w:footnotes xmlns:wpc="http://schemas.microsoft.com/office/word/2010/wordprocessingCanvas" xmlns:cx="http://schemas.microsoft.com/office/drawing/2014/chartex" xmlns:cx1="http://schemas.microsoft.com/office/drawing/2015/9/8/chartex" xmlns:cx2="http://schemas.microsoft.com/office/drawing/2015/10/21/chartex" xmlns:cx3="http://schemas.microsoft.com/office/drawing/2016/5/9/chartex" xmlns:cx4="http://schemas.microsoft.com/office/drawing/2016/5/10/chartex" xmlns:cx5="http://schemas.microsoft.com/office/drawing/2016/5/11/chartex" xmlns:cx6="http://schemas.microsoft.com/office/drawing/2016/5/12/chartex" xmlns:cx7="http://schemas.microsoft.com/office/drawing/2016/5/13/chartex" xmlns:cx8="http://schemas.microsoft.com/office/drawing/2016/5/14/chartex" xmlns:mc="http://schemas.openxmlformats.org/markup-compatibility/2006" xmlns:aink="http://schemas.microsoft.com/office/drawing/2016/ink" xmlns:am3d="http://schemas.microsoft.com/office/drawing/2017/model3d" xmlns:o="urn:schemas-microsoft-com:office:office" xmlns:r="http://schemas.openxmlformats.org/officeDocument/2006/relationships" xmlns:m="http://schemas.openxmlformats.org/officeDocument/2006/math" xmlns:v="urn:schemas-microsoft-com:vml" xmlns:wp14="http://schemas.microsoft.com/office/word/2010/wordprocessingDrawing" xmlns:wp="http://schemas.openxmlformats.org/drawingml/2006/wordprocessingDrawing" xmlns:w10="urn:schemas-microsoft-com:office:word" xmlns:w="http://schemas.openxmlformats.org/wordprocessingml/2006/main" xmlns:w14="http://schemas.microsoft.com/office/word/2010/wordml" xmlns:w15="http://schemas.microsoft.com/office/word/2012/wordml" xmlns:w16cid="http://schemas.microsoft.com/office/word/2016/wordml/cid" xmlns:w16se="http://schemas.microsoft.com/office/word/2015/wordml/symex" xmlns:wpg="http://schemas.microsoft.com/office/word/2010/wordprocessingGroup" xmlns:wpi="http://schemas.microsoft.com/office/word/2010/wordprocessingInk" xmlns:wne="http://schemas.microsoft.com/office/word/2006/wordml" xmlns:wps="http://schemas.microsoft.com/office/word/2010/wordprocessingShape" mc:Ignorable="w14 w15 w16se w16cid wp14">
   <w:footnote w:type="separator" w:id="-1">
     <w:p>
       <w:r>
@@ -3394,7 +2289,7 @@
 </file>
 
 <file path=word/header1.xml><?xml version="1.0" encoding="utf-8"?>
-<w:hdr xmlns:wpc="http://schemas.microsoft.com/office/word/2010/wordprocessingCanvas" xmlns:cx="http://schemas.microsoft.com/office/drawing/2014/chartex" xmlns:cx1="http://schemas.microsoft.com/office/drawing/2015/9/8/chartex" xmlns:cx2="http://schemas.microsoft.com/office/drawing/2015/10/21/chartex" xmlns:cx3="http://schemas.microsoft.com/office/drawing/2016/5/9/chartex" xmlns:cx4="http://schemas.microsoft.com/office/drawing/2016/5/10/chartex" xmlns:cx5="http://schemas.microsoft.com/office/drawing/2016/5/11/chartex" xmlns:cx6="http://schemas.microsoft.com/office/drawing/2016/5/12/chartex" xmlns:cx7="http://schemas.microsoft.com/office/drawing/2016/5/13/chartex" xmlns:cx8="http://schemas.microsoft.com/office/drawing/2016/5/14/chartex" xmlns:mc="http://schemas.openxmlformats.org/markup-compatibility/2006" xmlns:aink="http://schemas.microsoft.com/office/drawing/2016/ink" xmlns:am3d="http://schemas.microsoft.com/office/drawing/2017/model3d" xmlns:o="urn:schemas-microsoft-com:office:office" xmlns:oel="http://schemas.microsoft.com/office/2019/extlst" xmlns:r="http://schemas.openxmlformats.org/officeDocument/2006/relationships" xmlns:m="http://schemas.openxmlformats.org/officeDocument/2006/math" xmlns:v="urn:schemas-microsoft-com:vml" xmlns:wp14="http://schemas.microsoft.com/office/word/2010/wordprocessingDrawing" xmlns:wp="http://schemas.openxmlformats.org/drawingml/2006/wordprocessingDrawing" xmlns:w10="urn:schemas-microsoft-com:office:word" xmlns:w="http://schemas.openxmlformats.org/wordprocessingml/2006/main" xmlns:w14="http://schemas.microsoft.com/office/word/2010/wordml" xmlns:w15="http://schemas.microsoft.com/office/word/2012/wordml" xmlns:w16cex="http://schemas.microsoft.com/office/word/2018/wordml/cex" xmlns:w16cid="http://schemas.microsoft.com/office/word/2016/wordml/cid" xmlns:w16="http://schemas.microsoft.com/office/word/2018/wordml" xmlns:w16du="http://schemas.microsoft.com/office/word/2023/wordml/word16du" xmlns:w16sdtdh="http://schemas.microsoft.com/office/word/2020/wordml/sdtdatahash" xmlns:w16sdtfl="http://schemas.microsoft.com/office/word/2024/wordml/sdtformatlock" xmlns:w16se="http://schemas.microsoft.com/office/word/2015/wordml/symex" xmlns:wpg="http://schemas.microsoft.com/office/word/2010/wordprocessingGroup" xmlns:wpi="http://schemas.microsoft.com/office/word/2010/wordprocessingInk" xmlns:wne="http://schemas.microsoft.com/office/word/2006/wordml" xmlns:wps="http://schemas.microsoft.com/office/word/2010/wordprocessingShape" mc:Ignorable="w14 w15 w16se w16cid w16 w16cex w16sdtdh w16sdtfl w16du wp14">
+<w:hdr xmlns:wpc="http://schemas.microsoft.com/office/word/2010/wordprocessingCanvas" xmlns:cx="http://schemas.microsoft.com/office/drawing/2014/chartex" xmlns:cx1="http://schemas.microsoft.com/office/drawing/2015/9/8/chartex" xmlns:cx2="http://schemas.microsoft.com/office/drawing/2015/10/21/chartex" xmlns:cx3="http://schemas.microsoft.com/office/drawing/2016/5/9/chartex" xmlns:cx4="http://schemas.microsoft.com/office/drawing/2016/5/10/chartex" xmlns:cx5="http://schemas.microsoft.com/office/drawing/2016/5/11/chartex" xmlns:cx6="http://schemas.microsoft.com/office/drawing/2016/5/12/chartex" xmlns:cx7="http://schemas.microsoft.com/office/drawing/2016/5/13/chartex" xmlns:cx8="http://schemas.microsoft.com/office/drawing/2016/5/14/chartex" xmlns:mc="http://schemas.openxmlformats.org/markup-compatibility/2006" xmlns:aink="http://schemas.microsoft.com/office/drawing/2016/ink" xmlns:am3d="http://schemas.microsoft.com/office/drawing/2017/model3d" xmlns:o="urn:schemas-microsoft-com:office:office" xmlns:r="http://schemas.openxmlformats.org/officeDocument/2006/relationships" xmlns:m="http://schemas.openxmlformats.org/officeDocument/2006/math" xmlns:v="urn:schemas-microsoft-com:vml" xmlns:wp14="http://schemas.microsoft.com/office/word/2010/wordprocessingDrawing" xmlns:wp="http://schemas.openxmlformats.org/drawingml/2006/wordprocessingDrawing" xmlns:w10="urn:schemas-microsoft-com:office:word" xmlns:w="http://schemas.openxmlformats.org/wordprocessingml/2006/main" xmlns:w14="http://schemas.microsoft.com/office/word/2010/wordml" xmlns:w15="http://schemas.microsoft.com/office/word/2012/wordml" xmlns:w16cid="http://schemas.microsoft.com/office/word/2016/wordml/cid" xmlns:w16se="http://schemas.microsoft.com/office/word/2015/wordml/symex" xmlns:wpg="http://schemas.microsoft.com/office/word/2010/wordprocessingGroup" xmlns:wpi="http://schemas.microsoft.com/office/word/2010/wordprocessingInk" xmlns:wne="http://schemas.microsoft.com/office/word/2006/wordml" xmlns:wps="http://schemas.microsoft.com/office/word/2010/wordprocessingShape" mc:Ignorable="w14 w15 w16se w16cid wp14">
   <w:p>
     <w:pPr>
       <w:pStyle w:val="En-tte"/>
@@ -3428,7 +2323,7 @@
 </file>
 
 <file path=word/numbering.xml><?xml version="1.0" encoding="utf-8"?>
-<w:numbering xmlns:wpc="http://schemas.microsoft.com/office/word/2010/wordprocessingCanvas" xmlns:cx="http://schemas.microsoft.com/office/drawing/2014/chartex" xmlns:cx1="http://schemas.microsoft.com/office/drawing/2015/9/8/chartex" xmlns:cx2="http://schemas.microsoft.com/office/drawing/2015/10/21/chartex" xmlns:cx3="http://schemas.microsoft.com/office/drawing/2016/5/9/chartex" xmlns:cx4="http://schemas.microsoft.com/office/drawing/2016/5/10/chartex" xmlns:cx5="http://schemas.microsoft.com/office/drawing/2016/5/11/chartex" xmlns:cx6="http://schemas.microsoft.com/office/drawing/2016/5/12/chartex" xmlns:cx7="http://schemas.microsoft.com/office/drawing/2016/5/13/chartex" xmlns:cx8="http://schemas.microsoft.com/office/drawing/2016/5/14/chartex" xmlns:mc="http://schemas.openxmlformats.org/markup-compatibility/2006" xmlns:aink="http://schemas.microsoft.com/office/drawing/2016/ink" xmlns:am3d="http://schemas.microsoft.com/office/drawing/2017/model3d" xmlns:o="urn:schemas-microsoft-com:office:office" xmlns:oel="http://schemas.microsoft.com/office/2019/extlst" xmlns:r="http://schemas.openxmlformats.org/officeDocument/2006/relationships" xmlns:m="http://schemas.openxmlformats.org/officeDocument/2006/math" xmlns:v="urn:schemas-microsoft-com:vml" xmlns:wp14="http://schemas.microsoft.com/office/word/2010/wordprocessingDrawing" xmlns:wp="http://schemas.openxmlformats.org/drawingml/2006/wordprocessingDrawing" xmlns:w10="urn:schemas-microsoft-com:office:word" xmlns:w="http://schemas.openxmlformats.org/wordprocessingml/2006/main" xmlns:w14="http://schemas.microsoft.com/office/word/2010/wordml" xmlns:w15="http://schemas.microsoft.com/office/word/2012/wordml" xmlns:w16cex="http://schemas.microsoft.com/office/word/2018/wordml/cex" xmlns:w16cid="http://schemas.microsoft.com/office/word/2016/wordml/cid" xmlns:w16="http://schemas.microsoft.com/office/word/2018/wordml" xmlns:w16du="http://schemas.microsoft.com/office/word/2023/wordml/word16du" xmlns:w16sdtdh="http://schemas.microsoft.com/office/word/2020/wordml/sdtdatahash" xmlns:w16sdtfl="http://schemas.microsoft.com/office/word/2024/wordml/sdtformatlock" xmlns:w16se="http://schemas.microsoft.com/office/word/2015/wordml/symex" xmlns:wpg="http://schemas.microsoft.com/office/word/2010/wordprocessingGroup" xmlns:wpi="http://schemas.microsoft.com/office/word/2010/wordprocessingInk" xmlns:wne="http://schemas.microsoft.com/office/word/2006/wordml" xmlns:wps="http://schemas.microsoft.com/office/word/2010/wordprocessingShape" mc:Ignorable="w14 w15 w16se w16cid w16 w16cex w16sdtdh w16sdtfl w16du wp14">
+<w:numbering xmlns:wpc="http://schemas.microsoft.com/office/word/2010/wordprocessingCanvas" xmlns:cx="http://schemas.microsoft.com/office/drawing/2014/chartex" xmlns:cx1="http://schemas.microsoft.com/office/drawing/2015/9/8/chartex" xmlns:cx2="http://schemas.microsoft.com/office/drawing/2015/10/21/chartex" xmlns:cx3="http://schemas.microsoft.com/office/drawing/2016/5/9/chartex" xmlns:cx4="http://schemas.microsoft.com/office/drawing/2016/5/10/chartex" xmlns:cx5="http://schemas.microsoft.com/office/drawing/2016/5/11/chartex" xmlns:cx6="http://schemas.microsoft.com/office/drawing/2016/5/12/chartex" xmlns:cx7="http://schemas.microsoft.com/office/drawing/2016/5/13/chartex" xmlns:cx8="http://schemas.microsoft.com/office/drawing/2016/5/14/chartex" xmlns:mc="http://schemas.openxmlformats.org/markup-compatibility/2006" xmlns:aink="http://schemas.microsoft.com/office/drawing/2016/ink" xmlns:am3d="http://schemas.microsoft.com/office/drawing/2017/model3d" xmlns:o="urn:schemas-microsoft-com:office:office" xmlns:r="http://schemas.openxmlformats.org/officeDocument/2006/relationships" xmlns:m="http://schemas.openxmlformats.org/officeDocument/2006/math" xmlns:v="urn:schemas-microsoft-com:vml" xmlns:wp14="http://schemas.microsoft.com/office/word/2010/wordprocessingDrawing" xmlns:wp="http://schemas.openxmlformats.org/drawingml/2006/wordprocessingDrawing" xmlns:w10="urn:schemas-microsoft-com:office:word" xmlns:w="http://schemas.openxmlformats.org/wordprocessingml/2006/main" xmlns:w14="http://schemas.microsoft.com/office/word/2010/wordml" xmlns:w15="http://schemas.microsoft.com/office/word/2012/wordml" xmlns:w16cid="http://schemas.microsoft.com/office/word/2016/wordml/cid" xmlns:w16se="http://schemas.microsoft.com/office/word/2015/wordml/symex" xmlns:wpg="http://schemas.microsoft.com/office/word/2010/wordprocessingGroup" xmlns:wpi="http://schemas.microsoft.com/office/word/2010/wordprocessingInk" xmlns:wne="http://schemas.microsoft.com/office/word/2006/wordml" xmlns:wps="http://schemas.microsoft.com/office/word/2010/wordprocessingShape" mc:Ignorable="w14 w15 w16se w16cid wp14">
   <w:abstractNum w:abstractNumId="0" w15:restartNumberingAfterBreak="0">
     <w:nsid w:val="097A4F1D"/>
     <w:multiLevelType w:val="multilevel"/>
@@ -4186,35 +3081,35 @@
       </w:rPr>
     </w:lvl>
   </w:abstractNum>
-  <w:num w:numId="1" w16cid:durableId="1835992836">
+  <w:num w:numId="1">
     <w:abstractNumId w:val="1"/>
   </w:num>
-  <w:num w:numId="2" w16cid:durableId="1502698980">
+  <w:num w:numId="2">
     <w:abstractNumId w:val="4"/>
   </w:num>
-  <w:num w:numId="3" w16cid:durableId="50033551">
+  <w:num w:numId="3">
     <w:abstractNumId w:val="2"/>
   </w:num>
-  <w:num w:numId="4" w16cid:durableId="398983921">
+  <w:num w:numId="4">
     <w:abstractNumId w:val="5"/>
   </w:num>
-  <w:num w:numId="5" w16cid:durableId="1944221052">
+  <w:num w:numId="5">
     <w:abstractNumId w:val="6"/>
   </w:num>
-  <w:num w:numId="6" w16cid:durableId="1430740645">
+  <w:num w:numId="6">
     <w:abstractNumId w:val="3"/>
   </w:num>
-  <w:num w:numId="7" w16cid:durableId="1647195956">
+  <w:num w:numId="7">
     <w:abstractNumId w:val="0"/>
   </w:num>
-  <w:num w:numId="8" w16cid:durableId="1306277856">
+  <w:num w:numId="8">
     <w:abstractNumId w:val="7"/>
   </w:num>
 </w:numbering>
 </file>
 
 <file path=word/styles.xml><?xml version="1.0" encoding="utf-8"?>
-<w:styles xmlns:mc="http://schemas.openxmlformats.org/markup-compatibility/2006" xmlns:r="http://schemas.openxmlformats.org/officeDocument/2006/relationships" xmlns:w="http://schemas.openxmlformats.org/wordprocessingml/2006/main" xmlns:w14="http://schemas.microsoft.com/office/word/2010/wordml" xmlns:w15="http://schemas.microsoft.com/office/word/2012/wordml" xmlns:w16cex="http://schemas.microsoft.com/office/word/2018/wordml/cex" xmlns:w16cid="http://schemas.microsoft.com/office/word/2016/wordml/cid" xmlns:w16="http://schemas.microsoft.com/office/word/2018/wordml" xmlns:w16du="http://schemas.microsoft.com/office/word/2023/wordml/word16du" xmlns:w16sdtdh="http://schemas.microsoft.com/office/word/2020/wordml/sdtdatahash" xmlns:w16sdtfl="http://schemas.microsoft.com/office/word/2024/wordml/sdtformatlock" xmlns:w16se="http://schemas.microsoft.com/office/word/2015/wordml/symex" mc:Ignorable="w14 w15 w16se w16cid w16 w16cex w16sdtdh w16sdtfl w16du">
+<w:styles xmlns:mc="http://schemas.openxmlformats.org/markup-compatibility/2006" xmlns:r="http://schemas.openxmlformats.org/officeDocument/2006/relationships" xmlns:w="http://schemas.openxmlformats.org/wordprocessingml/2006/main" xmlns:w14="http://schemas.microsoft.com/office/word/2010/wordml" xmlns:w15="http://schemas.microsoft.com/office/word/2012/wordml" xmlns:w16cid="http://schemas.microsoft.com/office/word/2016/wordml/cid" xmlns:w16se="http://schemas.microsoft.com/office/word/2015/wordml/symex" mc:Ignorable="w14 w15 w16se w16cid">
   <w:docDefaults>
     <w:rPrDefault>
       <w:rPr>
@@ -4224,7 +3119,7 @@
     </w:rPrDefault>
     <w:pPrDefault/>
   </w:docDefaults>
-  <w:latentStyles w:defLockedState="0" w:defUIPriority="99" w:defSemiHidden="0" w:defUnhideWhenUsed="0" w:defQFormat="0" w:count="376">
+  <w:latentStyles w:defLockedState="0" w:defUIPriority="99" w:defSemiHidden="0" w:defUnhideWhenUsed="0" w:defQFormat="0" w:count="375">
     <w:lsdException w:name="Normal" w:uiPriority="0" w:qFormat="1"/>
     <w:lsdException w:name="heading 1" w:uiPriority="0" w:qFormat="1"/>
     <w:lsdException w:name="heading 2" w:semiHidden="1" w:uiPriority="9" w:unhideWhenUsed="1"/>
@@ -4600,7 +3495,6 @@
     <w:lsdException w:name="Smart Hyperlink" w:semiHidden="1" w:unhideWhenUsed="1"/>
     <w:lsdException w:name="Hashtag" w:semiHidden="1" w:unhideWhenUsed="1"/>
     <w:lsdException w:name="Unresolved Mention" w:semiHidden="1" w:unhideWhenUsed="1"/>
-    <w:lsdException w:name="Smart Link" w:semiHidden="1" w:unhideWhenUsed="1"/>
   </w:latentStyles>
   <w:style w:type="paragraph" w:default="1" w:styleId="Normal">
     <w:name w:val="Normal"/>
@@ -4693,6 +3587,7 @@
   <w:style w:type="character" w:default="1" w:styleId="Policepardfaut">
     <w:name w:val="Default Paragraph Font"/>
     <w:uiPriority w:val="1"/>
+    <w:semiHidden/>
     <w:unhideWhenUsed/>
   </w:style>
   <w:style w:type="table" w:default="1" w:styleId="TableauNormal">
@@ -4978,7 +3873,7 @@
       <w:szCs w:val="20"/>
     </w:rPr>
   </w:style>
-  <w:style w:type="character" w:styleId="Hyperlien">
+  <w:style w:type="character" w:styleId="Lienhypertexte">
     <w:name w:val="Hyperlink"/>
     <w:uiPriority w:val="99"/>
     <w:unhideWhenUsed/>
@@ -5531,7 +4426,7 @@
 </file>
 
 <file path=customXml/itemProps1.xml><?xml version="1.0" encoding="utf-8"?>
-<ds:datastoreItem xmlns:ds="http://schemas.openxmlformats.org/officeDocument/2006/customXml" ds:itemID="{5D549176-4376-46EA-A21C-67B953CC8604}">
+<ds:datastoreItem xmlns:ds="http://schemas.openxmlformats.org/officeDocument/2006/customXml" ds:itemID="{D9EE72A6-4376-44E4-9C52-3B0305A983CC}">
   <ds:schemaRefs>
     <ds:schemaRef ds:uri="http://schemas.openxmlformats.org/officeDocument/2006/bibliography"/>
   </ds:schemaRefs>
